--- a/环境部署手册/系统及环境搭建教程/tomcat配置https教程.docx
+++ b/环境部署手册/系统及环境搭建教程/tomcat配置https教程.docx
@@ -1,13 +1,13 @@
 
 <file path=word/document.xml><?xml version="1.0" encoding="utf-8"?>
-<w:document xmlns:wpc="http://schemas.microsoft.com/office/word/2010/wordprocessingCanvas" xmlns:cx="http://schemas.microsoft.com/office/drawing/2014/chartex" xmlns:cx1="http://schemas.microsoft.com/office/drawing/2015/9/8/chartex" xmlns:cx2="http://schemas.microsoft.com/office/drawing/2015/10/21/chartex" xmlns:cx3="http://schemas.microsoft.com/office/drawing/2016/5/9/chartex" xmlns:cx4="http://schemas.microsoft.com/office/drawing/2016/5/10/chartex" xmlns:cx5="http://schemas.microsoft.com/office/drawing/2016/5/11/chartex" xmlns:cx6="http://schemas.microsoft.com/office/drawing/2016/5/12/chartex" xmlns:cx7="http://schemas.microsoft.com/office/drawing/2016/5/13/chartex" xmlns:cx8="http://schemas.microsoft.com/office/drawing/2016/5/14/chartex" xmlns:mc="http://schemas.openxmlformats.org/markup-compatibility/2006" xmlns:aink="http://schemas.microsoft.com/office/drawing/2016/ink" xmlns:am3d="http://schemas.microsoft.com/office/drawing/2017/model3d" xmlns:o="urn:schemas-microsoft-com:office:office" xmlns:r="http://schemas.openxmlformats.org/officeDocument/2006/relationships" xmlns:m="http://schemas.openxmlformats.org/officeDocument/2006/math" xmlns:v="urn:schemas-microsoft-com:vml" xmlns:wp14="http://schemas.microsoft.com/office/word/2010/wordprocessingDrawing" xmlns:wp="http://schemas.openxmlformats.org/drawingml/2006/wordprocessingDrawing" xmlns:w10="urn:schemas-microsoft-com:office:word" xmlns:w="http://schemas.openxmlformats.org/wordprocessingml/2006/main" xmlns:w14="http://schemas.microsoft.com/office/word/2010/wordml" xmlns:w15="http://schemas.microsoft.com/office/word/2012/wordml" xmlns:w16cid="http://schemas.microsoft.com/office/word/2016/wordml/cid" xmlns:w16se="http://schemas.microsoft.com/office/word/2015/wordml/symex" xmlns:wpg="http://schemas.microsoft.com/office/word/2010/wordprocessingGroup" xmlns:wpi="http://schemas.microsoft.com/office/word/2010/wordprocessingInk" xmlns:wne="http://schemas.microsoft.com/office/word/2006/wordml" xmlns:wps="http://schemas.microsoft.com/office/word/2010/wordprocessingShape" mc:Ignorable="w14 w15 w16se w16cid wp14">
+<w:document xmlns:wpc="http://schemas.microsoft.com/office/word/2010/wordprocessingCanvas" xmlns:mc="http://schemas.openxmlformats.org/markup-compatibility/2006" xmlns:o="urn:schemas-microsoft-com:office:office" xmlns:r="http://schemas.openxmlformats.org/officeDocument/2006/relationships" xmlns:m="http://schemas.openxmlformats.org/officeDocument/2006/math" xmlns:v="urn:schemas-microsoft-com:vml" xmlns:wp14="http://schemas.microsoft.com/office/word/2010/wordprocessingDrawing" xmlns:wp="http://schemas.openxmlformats.org/drawingml/2006/wordprocessingDrawing" xmlns:w="http://schemas.openxmlformats.org/wordprocessingml/2006/main" xmlns:w14="http://schemas.microsoft.com/office/word/2010/wordml" xmlns:w10="urn:schemas-microsoft-com:office:word" xmlns:w15="http://schemas.microsoft.com/office/word/2012/wordml" xmlns:wpg="http://schemas.microsoft.com/office/word/2010/wordprocessingGroup" xmlns:wpi="http://schemas.microsoft.com/office/word/2010/wordprocessingInk" xmlns:wne="http://schemas.microsoft.com/office/word/2006/wordml" xmlns:wps="http://schemas.microsoft.com/office/word/2010/wordprocessingShape" xmlns:wpsCustomData="http://www.wps.cn/officeDocument/2013/wpsCustomData" mc:Ignorable="w14 w15 wp14">
   <w:body>
     <w:p>
       <w:pPr>
-        <w:pStyle w:val="a3"/>
+        <w:pStyle w:val="7"/>
         <w:numPr>
           <w:ilvl w:val="0"/>
-          <w:numId w:val="2"/>
+          <w:numId w:val="1"/>
         </w:numPr>
         <w:ind w:firstLineChars="0"/>
       </w:pPr>
@@ -35,6 +35,12 @@
       </w:r>
     </w:p>
     <w:p>
+      <w:pPr>
+        <w:rPr>
+          <w:rFonts w:hint="eastAsia" w:eastAsiaTheme="minorEastAsia"/>
+          <w:lang w:eastAsia="zh-CN"/>
+        </w:rPr>
+      </w:pPr>
       <w:r>
         <w:rPr>
           <w:rFonts w:hint="eastAsia"/>
@@ -51,10 +57,7 @@
         <w:t>进入到tomcat安装包bin目录下(比如：</w:t>
       </w:r>
       <w:r>
-        <w:t>E:\tomcat_servers\outside_server8.5-8081\apache-tomcat-8.5.33\bin</w:t>
-      </w:r>
-      <w:r>
-        <w:t>)</w:t>
+        <w:t>E:\tomcat_servers\outside_server8.5-8081\apache-tomcat-8.5.33\bin)</w:t>
       </w:r>
       <w:r>
         <w:rPr>
@@ -63,10 +66,7 @@
         <w:t>双击</w:t>
       </w:r>
       <w:r>
-        <w:t>startup</w:t>
-      </w:r>
-      <w:r>
-        <w:t>.bat</w:t>
+        <w:t>startup.bat</w:t>
       </w:r>
       <w:r>
         <w:rPr>
@@ -74,15 +74,14 @@
         </w:rPr>
         <w:t>，并成功启动。</w:t>
       </w:r>
-    </w:p>
-    <w:p>
-      <w:r>
-        <w:rPr>
-          <w:noProof/>
-        </w:rPr>
+      <w:bookmarkStart w:id="0" w:name="_GoBack"/>
+      <w:bookmarkEnd w:id="0"/>
+    </w:p>
+    <w:p>
+      <w:r>
         <w:drawing>
-          <wp:inline distT="0" distB="0" distL="0" distR="0" wp14:anchorId="6BD088A0" wp14:editId="402A2D63">
-            <wp:extent cx="6791325" cy="4557518"/>
+          <wp:inline distT="0" distB="0" distL="0" distR="0">
+            <wp:extent cx="6791325" cy="4557395"/>
             <wp:effectExtent l="0" t="0" r="0" b="0"/>
             <wp:docPr id="1" name="图片 1"/>
             <wp:cNvGraphicFramePr>
@@ -92,11 +91,13 @@
               <a:graphicData uri="http://schemas.openxmlformats.org/drawingml/2006/picture">
                 <pic:pic xmlns:pic="http://schemas.openxmlformats.org/drawingml/2006/picture">
                   <pic:nvPicPr>
-                    <pic:cNvPr id="1" name=""/>
-                    <pic:cNvPicPr/>
+                    <pic:cNvPr id="1" name="图片 1"/>
+                    <pic:cNvPicPr>
+                      <a:picLocks noChangeAspect="1"/>
+                    </pic:cNvPicPr>
                   </pic:nvPicPr>
                   <pic:blipFill>
-                    <a:blip r:embed="rId7"/>
+                    <a:blip r:embed="rId4"/>
                     <a:stretch>
                       <a:fillRect/>
                     </a:stretch>
@@ -119,13 +120,9 @@
     </w:p>
     <w:p>
       <w:r>
-        <w:rPr>
-          <w:noProof/>
-        </w:rPr>
-        <w:lastRenderedPageBreak/>
         <w:drawing>
-          <wp:inline distT="0" distB="0" distL="0" distR="0" wp14:anchorId="34374ADC" wp14:editId="6715BD64">
-            <wp:extent cx="7381875" cy="3858200"/>
+          <wp:inline distT="0" distB="0" distL="0" distR="0">
+            <wp:extent cx="7381875" cy="3857625"/>
             <wp:effectExtent l="0" t="0" r="0" b="9525"/>
             <wp:docPr id="2" name="图片 2"/>
             <wp:cNvGraphicFramePr>
@@ -135,11 +132,13 @@
               <a:graphicData uri="http://schemas.openxmlformats.org/drawingml/2006/picture">
                 <pic:pic xmlns:pic="http://schemas.openxmlformats.org/drawingml/2006/picture">
                   <pic:nvPicPr>
-                    <pic:cNvPr id="1" name=""/>
-                    <pic:cNvPicPr/>
+                    <pic:cNvPr id="2" name="图片 2"/>
+                    <pic:cNvPicPr>
+                      <a:picLocks noChangeAspect="1"/>
+                    </pic:cNvPicPr>
                   </pic:nvPicPr>
                   <pic:blipFill>
-                    <a:blip r:embed="rId8"/>
+                    <a:blip r:embed="rId5"/>
                     <a:stretch>
                       <a:fillRect/>
                     </a:stretch>
@@ -176,14 +175,27 @@
         </w:rPr>
         <w:t>输入网址</w:t>
       </w:r>
-      <w:hyperlink r:id="rId9" w:history="1">
-        <w:r>
-          <w:rPr>
-            <w:rStyle w:val="a4"/>
-          </w:rPr>
-          <w:t>http://localhost:8081/</w:t>
-        </w:r>
-      </w:hyperlink>
+      <w:r>
+        <w:fldChar w:fldCharType="begin"/>
+      </w:r>
+      <w:r>
+        <w:instrText xml:space="preserve"> HYPERLINK "http://localhost:8081/" </w:instrText>
+      </w:r>
+      <w:r>
+        <w:fldChar w:fldCharType="separate"/>
+      </w:r>
+      <w:r>
+        <w:rPr>
+          <w:rStyle w:val="6"/>
+        </w:rPr>
+        <w:t>http://localhost:8081/</w:t>
+      </w:r>
+      <w:r>
+        <w:rPr>
+          <w:rStyle w:val="6"/>
+        </w:rPr>
+        <w:fldChar w:fldCharType="end"/>
+      </w:r>
       <w:r>
         <w:t xml:space="preserve">  </w:t>
       </w:r>
@@ -196,12 +208,9 @@
     </w:p>
     <w:p>
       <w:r>
-        <w:rPr>
-          <w:noProof/>
-        </w:rPr>
         <w:drawing>
-          <wp:inline distT="0" distB="0" distL="0" distR="0" wp14:anchorId="42CD9980" wp14:editId="4B09663F">
-            <wp:extent cx="7572375" cy="3204124"/>
+          <wp:inline distT="0" distB="0" distL="0" distR="0">
+            <wp:extent cx="7572375" cy="3203575"/>
             <wp:effectExtent l="0" t="0" r="0" b="0"/>
             <wp:docPr id="3" name="图片 3"/>
             <wp:cNvGraphicFramePr>
@@ -211,11 +220,13 @@
               <a:graphicData uri="http://schemas.openxmlformats.org/drawingml/2006/picture">
                 <pic:pic xmlns:pic="http://schemas.openxmlformats.org/drawingml/2006/picture">
                   <pic:nvPicPr>
-                    <pic:cNvPr id="1" name=""/>
-                    <pic:cNvPicPr/>
+                    <pic:cNvPr id="3" name="图片 3"/>
+                    <pic:cNvPicPr>
+                      <a:picLocks noChangeAspect="1"/>
+                    </pic:cNvPicPr>
                   </pic:nvPicPr>
                   <pic:blipFill>
-                    <a:blip r:embed="rId10"/>
+                    <a:blip r:embed="rId6"/>
                     <a:stretch>
                       <a:fillRect/>
                     </a:stretch>
@@ -272,13 +283,9 @@
     </w:p>
     <w:p>
       <w:r>
-        <w:rPr>
-          <w:noProof/>
-        </w:rPr>
-        <w:lastRenderedPageBreak/>
         <w:drawing>
-          <wp:inline distT="0" distB="0" distL="0" distR="0" wp14:anchorId="74FE6EF0" wp14:editId="3DE31D00">
-            <wp:extent cx="7925397" cy="3076575"/>
+          <wp:inline distT="0" distB="0" distL="0" distR="0">
+            <wp:extent cx="7924800" cy="3076575"/>
             <wp:effectExtent l="0" t="0" r="0" b="0"/>
             <wp:docPr id="4" name="图片 4"/>
             <wp:cNvGraphicFramePr>
@@ -288,11 +295,13 @@
               <a:graphicData uri="http://schemas.openxmlformats.org/drawingml/2006/picture">
                 <pic:pic xmlns:pic="http://schemas.openxmlformats.org/drawingml/2006/picture">
                   <pic:nvPicPr>
-                    <pic:cNvPr id="1" name=""/>
-                    <pic:cNvPicPr/>
+                    <pic:cNvPr id="4" name="图片 4"/>
+                    <pic:cNvPicPr>
+                      <a:picLocks noChangeAspect="1"/>
+                    </pic:cNvPicPr>
                   </pic:nvPicPr>
                   <pic:blipFill>
-                    <a:blip r:embed="rId11"/>
+                    <a:blip r:embed="rId7"/>
                     <a:stretch>
                       <a:fillRect/>
                     </a:stretch>
@@ -332,12 +341,9 @@
     </w:p>
     <w:p>
       <w:r>
-        <w:rPr>
-          <w:noProof/>
-        </w:rPr>
         <w:drawing>
-          <wp:inline distT="0" distB="0" distL="0" distR="0" wp14:anchorId="23E3C4EF" wp14:editId="5FA91EAB">
-            <wp:extent cx="4572000" cy="4933627"/>
+          <wp:inline distT="0" distB="0" distL="0" distR="0">
+            <wp:extent cx="4572000" cy="4933315"/>
             <wp:effectExtent l="0" t="0" r="0" b="635"/>
             <wp:docPr id="5" name="图片 5"/>
             <wp:cNvGraphicFramePr>
@@ -347,11 +353,13 @@
               <a:graphicData uri="http://schemas.openxmlformats.org/drawingml/2006/picture">
                 <pic:pic xmlns:pic="http://schemas.openxmlformats.org/drawingml/2006/picture">
                   <pic:nvPicPr>
-                    <pic:cNvPr id="1" name=""/>
-                    <pic:cNvPicPr/>
+                    <pic:cNvPr id="5" name="图片 5"/>
+                    <pic:cNvPicPr>
+                      <a:picLocks noChangeAspect="1"/>
+                    </pic:cNvPicPr>
                   </pic:nvPicPr>
                   <pic:blipFill>
-                    <a:blip r:embed="rId12"/>
+                    <a:blip r:embed="rId8"/>
                     <a:stretch>
                       <a:fillRect/>
                     </a:stretch>
@@ -400,13 +408,9 @@
     </w:p>
     <w:p>
       <w:r>
-        <w:rPr>
-          <w:noProof/>
-        </w:rPr>
-        <w:lastRenderedPageBreak/>
         <w:drawing>
-          <wp:inline distT="0" distB="0" distL="0" distR="0" wp14:anchorId="53FF4100" wp14:editId="37F0F3C8">
-            <wp:extent cx="4572299" cy="4933950"/>
+          <wp:inline distT="0" distB="0" distL="0" distR="0">
+            <wp:extent cx="4572000" cy="4933950"/>
             <wp:effectExtent l="0" t="0" r="0" b="0"/>
             <wp:docPr id="6" name="图片 6"/>
             <wp:cNvGraphicFramePr>
@@ -416,11 +420,13 @@
               <a:graphicData uri="http://schemas.openxmlformats.org/drawingml/2006/picture">
                 <pic:pic xmlns:pic="http://schemas.openxmlformats.org/drawingml/2006/picture">
                   <pic:nvPicPr>
-                    <pic:cNvPr id="1" name=""/>
-                    <pic:cNvPicPr/>
+                    <pic:cNvPr id="6" name="图片 6"/>
+                    <pic:cNvPicPr>
+                      <a:picLocks noChangeAspect="1"/>
+                    </pic:cNvPicPr>
                   </pic:nvPicPr>
                   <pic:blipFill>
-                    <a:blip r:embed="rId13"/>
+                    <a:blip r:embed="rId9"/>
                     <a:stretch>
                       <a:fillRect/>
                     </a:stretch>
@@ -443,7 +449,23 @@
     </w:p>
     <w:p>
       <w:pPr>
-        <w:pStyle w:val="a3"/>
+        <w:pStyle w:val="7"/>
+        <w:numPr>
+          <w:ilvl w:val="0"/>
+          <w:numId w:val="1"/>
+        </w:numPr>
+        <w:ind w:firstLineChars="0"/>
+      </w:pPr>
+      <w:r>
+        <w:rPr>
+          <w:rFonts w:hint="eastAsia"/>
+        </w:rPr>
+        <w:t>https的搭建。</w:t>
+      </w:r>
+    </w:p>
+    <w:p>
+      <w:pPr>
+        <w:pStyle w:val="7"/>
         <w:numPr>
           <w:ilvl w:val="0"/>
           <w:numId w:val="2"/>
@@ -454,15 +476,15 @@
         <w:rPr>
           <w:rFonts w:hint="eastAsia"/>
         </w:rPr>
-        <w:t>https的搭建。</w:t>
-      </w:r>
-    </w:p>
-    <w:p>
-      <w:pPr>
-        <w:pStyle w:val="a3"/>
+        <w:t>证书的生成。</w:t>
+      </w:r>
+    </w:p>
+    <w:p>
+      <w:pPr>
+        <w:pStyle w:val="7"/>
         <w:numPr>
           <w:ilvl w:val="0"/>
-          <w:numId w:val="4"/>
+          <w:numId w:val="3"/>
         </w:numPr>
         <w:ind w:firstLineChars="0"/>
       </w:pPr>
@@ -470,22 +492,6 @@
         <w:rPr>
           <w:rFonts w:hint="eastAsia"/>
         </w:rPr>
-        <w:t>证书的生成。</w:t>
-      </w:r>
-    </w:p>
-    <w:p>
-      <w:pPr>
-        <w:pStyle w:val="a3"/>
-        <w:numPr>
-          <w:ilvl w:val="0"/>
-          <w:numId w:val="5"/>
-        </w:numPr>
-        <w:ind w:firstLineChars="0"/>
-      </w:pPr>
-      <w:r>
-        <w:rPr>
-          <w:rFonts w:hint="eastAsia"/>
-        </w:rPr>
         <w:t>在C</w:t>
       </w:r>
       <w:r>
@@ -518,13 +524,9 @@
     </w:p>
     <w:p>
       <w:r>
-        <w:rPr>
-          <w:noProof/>
-        </w:rPr>
-        <w:lastRenderedPageBreak/>
         <w:drawing>
-          <wp:inline distT="0" distB="0" distL="0" distR="0" wp14:anchorId="0871A65B" wp14:editId="0B07AEE1">
-            <wp:extent cx="5161905" cy="4942857"/>
+          <wp:inline distT="0" distB="0" distL="0" distR="0">
+            <wp:extent cx="5161280" cy="4942840"/>
             <wp:effectExtent l="0" t="0" r="1270" b="0"/>
             <wp:docPr id="7" name="图片 7"/>
             <wp:cNvGraphicFramePr>
@@ -534,11 +536,13 @@
               <a:graphicData uri="http://schemas.openxmlformats.org/drawingml/2006/picture">
                 <pic:pic xmlns:pic="http://schemas.openxmlformats.org/drawingml/2006/picture">
                   <pic:nvPicPr>
-                    <pic:cNvPr id="1" name=""/>
-                    <pic:cNvPicPr/>
+                    <pic:cNvPr id="7" name="图片 7"/>
+                    <pic:cNvPicPr>
+                      <a:picLocks noChangeAspect="1"/>
+                    </pic:cNvPicPr>
                   </pic:nvPicPr>
                   <pic:blipFill>
-                    <a:blip r:embed="rId14"/>
+                    <a:blip r:embed="rId10"/>
                     <a:stretch>
                       <a:fillRect/>
                     </a:stretch>
@@ -561,10 +565,10 @@
     </w:p>
     <w:p>
       <w:pPr>
-        <w:pStyle w:val="a3"/>
+        <w:pStyle w:val="7"/>
         <w:numPr>
           <w:ilvl w:val="0"/>
-          <w:numId w:val="5"/>
+          <w:numId w:val="3"/>
         </w:numPr>
         <w:ind w:firstLineChars="0"/>
       </w:pPr>
@@ -586,91 +590,15 @@
           <w:szCs w:val="21"/>
           <w:shd w:val="clear" w:color="auto" w:fill="FFFFFF"/>
         </w:rPr>
-        <w:t>其中的</w:t>
-      </w:r>
-      <w:r>
-        <w:rPr>
-          <w:rFonts w:ascii="Arial" w:hAnsi="Arial" w:cs="Arial"/>
+        <w:t>其中的tomcat是秘钥库的别名，36500是秘钥库的有效时间，单位为天</w:t>
+      </w:r>
+      <w:r>
+        <w:rPr>
+          <w:rFonts w:hint="eastAsia" w:ascii="Arial" w:hAnsi="Arial" w:cs="Arial"/>
           <w:color w:val="333333"/>
           <w:szCs w:val="21"/>
           <w:shd w:val="clear" w:color="auto" w:fill="FFFFFF"/>
         </w:rPr>
-        <w:t>tomcat</w:t>
-      </w:r>
-      <w:r>
-        <w:rPr>
-          <w:rFonts w:ascii="Arial" w:hAnsi="Arial" w:cs="Arial"/>
-          <w:color w:val="333333"/>
-          <w:szCs w:val="21"/>
-          <w:shd w:val="clear" w:color="auto" w:fill="FFFFFF"/>
-        </w:rPr>
-        <w:t>是秘</w:t>
-      </w:r>
-      <w:proofErr w:type="gramStart"/>
-      <w:r>
-        <w:rPr>
-          <w:rFonts w:ascii="Arial" w:hAnsi="Arial" w:cs="Arial"/>
-          <w:color w:val="333333"/>
-          <w:szCs w:val="21"/>
-          <w:shd w:val="clear" w:color="auto" w:fill="FFFFFF"/>
-        </w:rPr>
-        <w:t>钥</w:t>
-      </w:r>
-      <w:proofErr w:type="gramEnd"/>
-      <w:r>
-        <w:rPr>
-          <w:rFonts w:ascii="Arial" w:hAnsi="Arial" w:cs="Arial"/>
-          <w:color w:val="333333"/>
-          <w:szCs w:val="21"/>
-          <w:shd w:val="clear" w:color="auto" w:fill="FFFFFF"/>
-        </w:rPr>
-        <w:t>库的别名，</w:t>
-      </w:r>
-      <w:r>
-        <w:rPr>
-          <w:rFonts w:ascii="Arial" w:hAnsi="Arial" w:cs="Arial"/>
-          <w:color w:val="333333"/>
-          <w:szCs w:val="21"/>
-          <w:shd w:val="clear" w:color="auto" w:fill="FFFFFF"/>
-        </w:rPr>
-        <w:t>36500</w:t>
-      </w:r>
-      <w:r>
-        <w:rPr>
-          <w:rFonts w:ascii="Arial" w:hAnsi="Arial" w:cs="Arial"/>
-          <w:color w:val="333333"/>
-          <w:szCs w:val="21"/>
-          <w:shd w:val="clear" w:color="auto" w:fill="FFFFFF"/>
-        </w:rPr>
-        <w:t>是秘</w:t>
-      </w:r>
-      <w:proofErr w:type="gramStart"/>
-      <w:r>
-        <w:rPr>
-          <w:rFonts w:ascii="Arial" w:hAnsi="Arial" w:cs="Arial"/>
-          <w:color w:val="333333"/>
-          <w:szCs w:val="21"/>
-          <w:shd w:val="clear" w:color="auto" w:fill="FFFFFF"/>
-        </w:rPr>
-        <w:t>钥</w:t>
-      </w:r>
-      <w:proofErr w:type="gramEnd"/>
-      <w:r>
-        <w:rPr>
-          <w:rFonts w:ascii="Arial" w:hAnsi="Arial" w:cs="Arial"/>
-          <w:color w:val="333333"/>
-          <w:szCs w:val="21"/>
-          <w:shd w:val="clear" w:color="auto" w:fill="FFFFFF"/>
-        </w:rPr>
-        <w:t>库的有效时间，单位为天</w:t>
-      </w:r>
-      <w:r>
-        <w:rPr>
-          <w:rFonts w:ascii="Arial" w:hAnsi="Arial" w:cs="Arial" w:hint="eastAsia"/>
-          <w:color w:val="333333"/>
-          <w:szCs w:val="21"/>
-          <w:shd w:val="clear" w:color="auto" w:fill="FFFFFF"/>
-        </w:rPr>
         <w:t>，</w:t>
       </w:r>
       <w:r>
@@ -685,13 +613,9 @@
     </w:p>
     <w:p>
       <w:r>
-        <w:rPr>
-          <w:noProof/>
-        </w:rPr>
-        <w:lastRenderedPageBreak/>
         <w:drawing>
-          <wp:inline distT="0" distB="0" distL="0" distR="0" wp14:anchorId="08A836AF" wp14:editId="38467D1D">
-            <wp:extent cx="5161905" cy="4942857"/>
+          <wp:inline distT="0" distB="0" distL="0" distR="0">
+            <wp:extent cx="5161280" cy="4942840"/>
             <wp:effectExtent l="0" t="0" r="1270" b="0"/>
             <wp:docPr id="8" name="图片 8"/>
             <wp:cNvGraphicFramePr>
@@ -701,11 +625,13 @@
               <a:graphicData uri="http://schemas.openxmlformats.org/drawingml/2006/picture">
                 <pic:pic xmlns:pic="http://schemas.openxmlformats.org/drawingml/2006/picture">
                   <pic:nvPicPr>
-                    <pic:cNvPr id="1" name=""/>
-                    <pic:cNvPicPr/>
+                    <pic:cNvPr id="8" name="图片 8"/>
+                    <pic:cNvPicPr>
+                      <a:picLocks noChangeAspect="1"/>
+                    </pic:cNvPicPr>
                   </pic:nvPicPr>
                   <pic:blipFill>
-                    <a:blip r:embed="rId15"/>
+                    <a:blip r:embed="rId11"/>
                     <a:stretch>
                       <a:fillRect/>
                     </a:stretch>
@@ -728,10 +654,10 @@
     </w:p>
     <w:p>
       <w:pPr>
-        <w:pStyle w:val="a3"/>
+        <w:pStyle w:val="7"/>
         <w:numPr>
           <w:ilvl w:val="0"/>
-          <w:numId w:val="5"/>
+          <w:numId w:val="3"/>
         </w:numPr>
         <w:ind w:firstLineChars="0"/>
       </w:pPr>
@@ -744,13 +670,9 @@
     </w:p>
     <w:p>
       <w:r>
-        <w:rPr>
-          <w:noProof/>
-        </w:rPr>
-        <w:lastRenderedPageBreak/>
         <w:drawing>
-          <wp:inline distT="0" distB="0" distL="0" distR="0" wp14:anchorId="6D9A2C6E" wp14:editId="4EA774A4">
-            <wp:extent cx="5161905" cy="4942857"/>
+          <wp:inline distT="0" distB="0" distL="0" distR="0">
+            <wp:extent cx="5161280" cy="4942840"/>
             <wp:effectExtent l="0" t="0" r="1270" b="0"/>
             <wp:docPr id="9" name="图片 9"/>
             <wp:cNvGraphicFramePr>
@@ -760,11 +682,13 @@
               <a:graphicData uri="http://schemas.openxmlformats.org/drawingml/2006/picture">
                 <pic:pic xmlns:pic="http://schemas.openxmlformats.org/drawingml/2006/picture">
                   <pic:nvPicPr>
-                    <pic:cNvPr id="1" name=""/>
-                    <pic:cNvPicPr/>
+                    <pic:cNvPr id="9" name="图片 9"/>
+                    <pic:cNvPicPr>
+                      <a:picLocks noChangeAspect="1"/>
+                    </pic:cNvPicPr>
                   </pic:nvPicPr>
                   <pic:blipFill>
-                    <a:blip r:embed="rId16"/>
+                    <a:blip r:embed="rId12"/>
                     <a:stretch>
                       <a:fillRect/>
                     </a:stretch>
@@ -787,10 +711,10 @@
     </w:p>
     <w:p>
       <w:pPr>
-        <w:pStyle w:val="a3"/>
+        <w:pStyle w:val="7"/>
         <w:numPr>
           <w:ilvl w:val="0"/>
-          <w:numId w:val="5"/>
+          <w:numId w:val="3"/>
         </w:numPr>
         <w:ind w:firstLineChars="0"/>
       </w:pPr>
@@ -807,16 +731,8 @@
         <w:rPr>
           <w:rFonts w:hint="eastAsia"/>
         </w:rPr>
-        <w:t>,</w:t>
-      </w:r>
-      <w:proofErr w:type="gramStart"/>
-      <w:r>
-        <w:rPr>
-          <w:rFonts w:hint="eastAsia"/>
-        </w:rPr>
-        <w:t>否填为</w:t>
-      </w:r>
-      <w:proofErr w:type="gramEnd"/>
+        <w:t>,否填为</w:t>
+      </w:r>
       <w:r>
         <w:t>y</w:t>
       </w:r>
@@ -824,24 +740,14 @@
         <w:rPr>
           <w:rFonts w:hint="eastAsia"/>
         </w:rPr>
-        <w:t>如果密钥与口令相同，回车，也可以自己设置</w:t>
-      </w:r>
-      <w:r>
-        <w:rPr>
-          <w:rFonts w:hint="eastAsia"/>
-        </w:rPr>
-        <w:t>，证书生成成功</w:t>
-      </w:r>
-    </w:p>
-    <w:p>
-      <w:r>
-        <w:rPr>
-          <w:noProof/>
-        </w:rPr>
-        <w:lastRenderedPageBreak/>
+        <w:t>如果密钥与口令相同，回车，也可以自己设置，证书生成成功</w:t>
+      </w:r>
+    </w:p>
+    <w:p>
+      <w:r>
         <w:drawing>
-          <wp:inline distT="0" distB="0" distL="0" distR="0" wp14:anchorId="0C9CE91A" wp14:editId="7AA73D8B">
-            <wp:extent cx="5161905" cy="4942857"/>
+          <wp:inline distT="0" distB="0" distL="0" distR="0">
+            <wp:extent cx="5161280" cy="4942840"/>
             <wp:effectExtent l="0" t="0" r="1270" b="0"/>
             <wp:docPr id="10" name="图片 10"/>
             <wp:cNvGraphicFramePr>
@@ -851,11 +757,13 @@
               <a:graphicData uri="http://schemas.openxmlformats.org/drawingml/2006/picture">
                 <pic:pic xmlns:pic="http://schemas.openxmlformats.org/drawingml/2006/picture">
                   <pic:nvPicPr>
-                    <pic:cNvPr id="1" name=""/>
-                    <pic:cNvPicPr/>
+                    <pic:cNvPr id="10" name="图片 10"/>
+                    <pic:cNvPicPr>
+                      <a:picLocks noChangeAspect="1"/>
+                    </pic:cNvPicPr>
                   </pic:nvPicPr>
                   <pic:blipFill>
-                    <a:blip r:embed="rId17"/>
+                    <a:blip r:embed="rId13"/>
                     <a:stretch>
                       <a:fillRect/>
                     </a:stretch>
@@ -878,12 +786,9 @@
     </w:p>
     <w:p>
       <w:r>
-        <w:rPr>
-          <w:noProof/>
-        </w:rPr>
         <w:drawing>
-          <wp:inline distT="0" distB="0" distL="0" distR="0" wp14:anchorId="1EC0AE97" wp14:editId="60F6A29B">
-            <wp:extent cx="8514286" cy="3076190"/>
+          <wp:inline distT="0" distB="0" distL="0" distR="0">
+            <wp:extent cx="8514080" cy="3075940"/>
             <wp:effectExtent l="0" t="0" r="1270" b="0"/>
             <wp:docPr id="14" name="图片 14"/>
             <wp:cNvGraphicFramePr>
@@ -893,11 +798,13 @@
               <a:graphicData uri="http://schemas.openxmlformats.org/drawingml/2006/picture">
                 <pic:pic xmlns:pic="http://schemas.openxmlformats.org/drawingml/2006/picture">
                   <pic:nvPicPr>
-                    <pic:cNvPr id="1" name=""/>
-                    <pic:cNvPicPr/>
+                    <pic:cNvPr id="14" name="图片 14"/>
+                    <pic:cNvPicPr>
+                      <a:picLocks noChangeAspect="1"/>
+                    </pic:cNvPicPr>
                   </pic:nvPicPr>
                   <pic:blipFill>
-                    <a:blip r:embed="rId18"/>
+                    <a:blip r:embed="rId14"/>
                     <a:stretch>
                       <a:fillRect/>
                     </a:stretch>
@@ -920,7 +827,23 @@
     </w:p>
     <w:p>
       <w:pPr>
-        <w:pStyle w:val="a3"/>
+        <w:pStyle w:val="7"/>
+        <w:numPr>
+          <w:ilvl w:val="0"/>
+          <w:numId w:val="2"/>
+        </w:numPr>
+        <w:ind w:firstLineChars="0"/>
+      </w:pPr>
+      <w:r>
+        <w:rPr>
+          <w:rFonts w:hint="eastAsia"/>
+        </w:rPr>
+        <w:t>https方式的搭建。</w:t>
+      </w:r>
+    </w:p>
+    <w:p>
+      <w:pPr>
+        <w:pStyle w:val="7"/>
         <w:numPr>
           <w:ilvl w:val="0"/>
           <w:numId w:val="4"/>
@@ -931,22 +854,6 @@
         <w:rPr>
           <w:rFonts w:hint="eastAsia"/>
         </w:rPr>
-        <w:t>https方式的搭建。</w:t>
-      </w:r>
-    </w:p>
-    <w:p>
-      <w:pPr>
-        <w:pStyle w:val="a3"/>
-        <w:numPr>
-          <w:ilvl w:val="0"/>
-          <w:numId w:val="6"/>
-        </w:numPr>
-        <w:ind w:firstLineChars="0"/>
-      </w:pPr>
-      <w:r>
-        <w:rPr>
-          <w:rFonts w:hint="eastAsia"/>
-        </w:rPr>
         <w:t>在tomcat的conf文件夹下，找到server</w:t>
       </w:r>
       <w:r>
@@ -979,13 +886,9 @@
     </w:p>
     <w:p>
       <w:r>
-        <w:rPr>
-          <w:noProof/>
-        </w:rPr>
-        <w:lastRenderedPageBreak/>
         <w:drawing>
-          <wp:inline distT="0" distB="0" distL="0" distR="0" wp14:anchorId="01FB3321" wp14:editId="1CE5354F">
-            <wp:extent cx="7419048" cy="5580952"/>
+          <wp:inline distT="0" distB="0" distL="0" distR="0">
+            <wp:extent cx="7418705" cy="5580380"/>
             <wp:effectExtent l="0" t="0" r="0" b="1270"/>
             <wp:docPr id="16" name="图片 16"/>
             <wp:cNvGraphicFramePr>
@@ -995,11 +898,13 @@
               <a:graphicData uri="http://schemas.openxmlformats.org/drawingml/2006/picture">
                 <pic:pic xmlns:pic="http://schemas.openxmlformats.org/drawingml/2006/picture">
                   <pic:nvPicPr>
-                    <pic:cNvPr id="1" name=""/>
-                    <pic:cNvPicPr/>
+                    <pic:cNvPr id="16" name="图片 16"/>
+                    <pic:cNvPicPr>
+                      <a:picLocks noChangeAspect="1"/>
+                    </pic:cNvPicPr>
                   </pic:nvPicPr>
                   <pic:blipFill>
-                    <a:blip r:embed="rId19"/>
+                    <a:blip r:embed="rId15"/>
                     <a:stretch>
                       <a:fillRect/>
                     </a:stretch>
@@ -1022,10 +927,10 @@
     </w:p>
     <w:p>
       <w:pPr>
-        <w:pStyle w:val="a3"/>
+        <w:pStyle w:val="7"/>
         <w:numPr>
           <w:ilvl w:val="0"/>
-          <w:numId w:val="6"/>
+          <w:numId w:val="4"/>
         </w:numPr>
         <w:ind w:firstLineChars="0"/>
       </w:pPr>
@@ -1039,15 +944,7 @@
     <w:p/>
     <w:p>
       <w:r>
-        <w:t xml:space="preserve">   &lt;Connector port="8443" protocol="</w:t>
-      </w:r>
-      <w:proofErr w:type="gramStart"/>
-      <w:r>
-        <w:t>org.apache</w:t>
-      </w:r>
-      <w:proofErr w:type="gramEnd"/>
-      <w:r>
-        <w:t>.coyote.http11.Http11NioProtocol"</w:t>
+        <w:t xml:space="preserve">   &lt;Connector port="8443" protocol="org.apache.coyote.http11.Http11NioProtocol"</w:t>
       </w:r>
     </w:p>
     <w:p>
@@ -1067,15 +964,7 @@
     </w:p>
     <w:p>
       <w:r>
-        <w:t xml:space="preserve">   </w:t>
-      </w:r>
-      <w:proofErr w:type="gramStart"/>
-      <w:r>
-        <w:t>&lt;!--</w:t>
-      </w:r>
-      <w:proofErr w:type="gramEnd"/>
-      <w:r>
-        <w:t xml:space="preserve">      &lt;SSLHostConfig&gt;</w:t>
+        <w:t xml:space="preserve">   &lt;!--      &lt;SSLHostConfig&gt;</w:t>
       </w:r>
     </w:p>
     <w:p>
@@ -1096,6 +985,8 @@
     <w:p>
       <w:r>
         <w:tab/>
+      </w:r>
+      <w:r>
         <w:t xml:space="preserve"> --&gt;</w:t>
       </w:r>
     </w:p>
@@ -1112,13 +1003,9 @@
         <w:ind w:firstLine="420"/>
       </w:pPr>
       <w:r>
-        <w:rPr>
-          <w:noProof/>
-        </w:rPr>
-        <w:lastRenderedPageBreak/>
         <w:drawing>
-          <wp:inline distT="0" distB="0" distL="0" distR="0" wp14:anchorId="4AC2C85D" wp14:editId="2D8D75F9">
-            <wp:extent cx="6771428" cy="2371429"/>
+          <wp:inline distT="0" distB="0" distL="0" distR="0">
+            <wp:extent cx="6771005" cy="2371090"/>
             <wp:effectExtent l="0" t="0" r="0" b="0"/>
             <wp:docPr id="17" name="图片 17"/>
             <wp:cNvGraphicFramePr>
@@ -1128,11 +1015,13 @@
               <a:graphicData uri="http://schemas.openxmlformats.org/drawingml/2006/picture">
                 <pic:pic xmlns:pic="http://schemas.openxmlformats.org/drawingml/2006/picture">
                   <pic:nvPicPr>
-                    <pic:cNvPr id="1" name=""/>
-                    <pic:cNvPicPr/>
+                    <pic:cNvPr id="17" name="图片 17"/>
+                    <pic:cNvPicPr>
+                      <a:picLocks noChangeAspect="1"/>
+                    </pic:cNvPicPr>
                   </pic:nvPicPr>
                   <pic:blipFill>
-                    <a:blip r:embed="rId20"/>
+                    <a:blip r:embed="rId16"/>
                     <a:stretch>
                       <a:fillRect/>
                     </a:stretch>
@@ -1175,27 +1064,19 @@
       <w:r>
         <w:t>keystorePass</w:t>
       </w:r>
-      <w:proofErr w:type="gramStart"/>
-      <w:r>
-        <w:rPr>
-          <w:rFonts w:hint="eastAsia"/>
-        </w:rPr>
-        <w:t>为之前</w:t>
-      </w:r>
-      <w:proofErr w:type="gramEnd"/>
-      <w:r>
-        <w:rPr>
-          <w:rFonts w:hint="eastAsia"/>
-        </w:rPr>
-        <w:t>的密码。</w:t>
-      </w:r>
-    </w:p>
-    <w:p>
-      <w:pPr>
-        <w:pStyle w:val="a3"/>
+      <w:r>
+        <w:rPr>
+          <w:rFonts w:hint="eastAsia"/>
+        </w:rPr>
+        <w:t>为之前的密码。</w:t>
+      </w:r>
+    </w:p>
+    <w:p>
+      <w:pPr>
+        <w:pStyle w:val="7"/>
         <w:numPr>
           <w:ilvl w:val="0"/>
-          <w:numId w:val="6"/>
+          <w:numId w:val="4"/>
         </w:numPr>
         <w:ind w:firstLineChars="0"/>
       </w:pPr>
@@ -1205,14 +1086,27 @@
         </w:rPr>
         <w:t>访问路径</w:t>
       </w:r>
-      <w:hyperlink r:id="rId21" w:history="1">
-        <w:r>
-          <w:rPr>
-            <w:rStyle w:val="a4"/>
-          </w:rPr>
-          <w:t>https://localhost:8443/</w:t>
-        </w:r>
-      </w:hyperlink>
+      <w:r>
+        <w:fldChar w:fldCharType="begin"/>
+      </w:r>
+      <w:r>
+        <w:instrText xml:space="preserve"> HYPERLINK "https://localhost:8443/" </w:instrText>
+      </w:r>
+      <w:r>
+        <w:fldChar w:fldCharType="separate"/>
+      </w:r>
+      <w:r>
+        <w:rPr>
+          <w:rStyle w:val="6"/>
+        </w:rPr>
+        <w:t>https://localhost:8443/</w:t>
+      </w:r>
+      <w:r>
+        <w:rPr>
+          <w:rStyle w:val="6"/>
+        </w:rPr>
+        <w:fldChar w:fldCharType="end"/>
+      </w:r>
       <w:r>
         <w:t xml:space="preserve"> </w:t>
       </w:r>
@@ -1225,12 +1119,9 @@
     </w:p>
     <w:p>
       <w:r>
-        <w:rPr>
-          <w:noProof/>
-        </w:rPr>
         <w:drawing>
-          <wp:inline distT="0" distB="0" distL="0" distR="0" wp14:anchorId="0928B488" wp14:editId="3F7E9480">
-            <wp:extent cx="6137199" cy="2651487"/>
+          <wp:inline distT="0" distB="0" distL="0" distR="0">
+            <wp:extent cx="6136640" cy="2651125"/>
             <wp:effectExtent l="0" t="0" r="0" b="0"/>
             <wp:docPr id="18" name="图片 18"/>
             <wp:cNvGraphicFramePr>
@@ -1240,11 +1131,13 @@
               <a:graphicData uri="http://schemas.openxmlformats.org/drawingml/2006/picture">
                 <pic:pic xmlns:pic="http://schemas.openxmlformats.org/drawingml/2006/picture">
                   <pic:nvPicPr>
-                    <pic:cNvPr id="1" name=""/>
-                    <pic:cNvPicPr/>
+                    <pic:cNvPr id="18" name="图片 18"/>
+                    <pic:cNvPicPr>
+                      <a:picLocks noChangeAspect="1"/>
+                    </pic:cNvPicPr>
                   </pic:nvPicPr>
                   <pic:blipFill>
-                    <a:blip r:embed="rId22"/>
+                    <a:blip r:embed="rId17"/>
                     <a:stretch>
                       <a:fillRect/>
                     </a:stretch>
@@ -1267,10 +1160,10 @@
     </w:p>
     <w:p>
       <w:pPr>
-        <w:pStyle w:val="a3"/>
+        <w:pStyle w:val="7"/>
         <w:numPr>
           <w:ilvl w:val="0"/>
-          <w:numId w:val="6"/>
+          <w:numId w:val="4"/>
         </w:numPr>
         <w:ind w:firstLineChars="0"/>
         <w:rPr>
@@ -1296,117 +1189,23 @@
           <w:szCs w:val="21"/>
           <w:shd w:val="clear" w:color="auto" w:fill="FAF7EF"/>
         </w:rPr>
-        <w:t xml:space="preserve"> </w:t>
-      </w:r>
-      <w:r>
-        <w:rPr>
-          <w:rFonts w:ascii="Verdana" w:hAnsi="Verdana"/>
+        <w:t xml:space="preserve"> 在互联网上, http协议的默认端口是80, https的默认端口是443, 这里将端口改为了443,</w:t>
+      </w:r>
+      <w:r>
+        <w:rPr>
+          <w:rFonts w:hint="eastAsia" w:ascii="Verdana" w:hAnsi="Verdana"/>
           <w:color w:val="393939"/>
           <w:szCs w:val="21"/>
           <w:shd w:val="clear" w:color="auto" w:fill="FAF7EF"/>
         </w:rPr>
-        <w:t>在互联网上</w:t>
-      </w:r>
-      <w:r>
-        <w:rPr>
-          <w:rFonts w:ascii="Verdana" w:hAnsi="Verdana"/>
-          <w:color w:val="393939"/>
-          <w:szCs w:val="21"/>
-          <w:shd w:val="clear" w:color="auto" w:fill="FAF7EF"/>
-        </w:rPr>
-        <w:t>, http</w:t>
-      </w:r>
-      <w:r>
-        <w:rPr>
-          <w:rFonts w:ascii="Verdana" w:hAnsi="Verdana"/>
-          <w:color w:val="393939"/>
-          <w:szCs w:val="21"/>
-          <w:shd w:val="clear" w:color="auto" w:fill="FAF7EF"/>
-        </w:rPr>
-        <w:t>协议的默认端口是</w:t>
-      </w:r>
-      <w:r>
-        <w:rPr>
-          <w:rFonts w:ascii="Verdana" w:hAnsi="Verdana"/>
-          <w:color w:val="393939"/>
-          <w:szCs w:val="21"/>
-          <w:shd w:val="clear" w:color="auto" w:fill="FAF7EF"/>
-        </w:rPr>
-        <w:t>80, https</w:t>
-      </w:r>
-      <w:r>
-        <w:rPr>
-          <w:rFonts w:ascii="Verdana" w:hAnsi="Verdana"/>
-          <w:color w:val="393939"/>
-          <w:szCs w:val="21"/>
-          <w:shd w:val="clear" w:color="auto" w:fill="FAF7EF"/>
-        </w:rPr>
-        <w:t>的默认端口是</w:t>
-      </w:r>
-      <w:r>
-        <w:rPr>
-          <w:rFonts w:ascii="Verdana" w:hAnsi="Verdana"/>
-          <w:color w:val="393939"/>
-          <w:szCs w:val="21"/>
-          <w:shd w:val="clear" w:color="auto" w:fill="FAF7EF"/>
-        </w:rPr>
-        <w:t xml:space="preserve">443, </w:t>
-      </w:r>
-      <w:r>
-        <w:rPr>
-          <w:rFonts w:ascii="Verdana" w:hAnsi="Verdana"/>
-          <w:color w:val="393939"/>
-          <w:szCs w:val="21"/>
-          <w:shd w:val="clear" w:color="auto" w:fill="FAF7EF"/>
-        </w:rPr>
-        <w:t>这里将端口改为了</w:t>
-      </w:r>
-      <w:r>
-        <w:rPr>
-          <w:rFonts w:ascii="Verdana" w:hAnsi="Verdana"/>
-          <w:color w:val="393939"/>
-          <w:szCs w:val="21"/>
-          <w:shd w:val="clear" w:color="auto" w:fill="FAF7EF"/>
-        </w:rPr>
-        <w:t>443,</w:t>
-      </w:r>
-      <w:r>
-        <w:rPr>
-          <w:rFonts w:ascii="Verdana" w:hAnsi="Verdana" w:hint="eastAsia"/>
-          <w:color w:val="393939"/>
-          <w:szCs w:val="21"/>
-          <w:shd w:val="clear" w:color="auto" w:fill="FAF7EF"/>
-        </w:rPr>
-        <w:t>重启</w:t>
-      </w:r>
-      <w:r>
-        <w:rPr>
-          <w:rFonts w:ascii="Verdana" w:hAnsi="Verdana" w:hint="eastAsia"/>
-          <w:color w:val="393939"/>
-          <w:szCs w:val="21"/>
-          <w:shd w:val="clear" w:color="auto" w:fill="FAF7EF"/>
-        </w:rPr>
-        <w:t>tomcat</w:t>
-      </w:r>
-      <w:r>
-        <w:rPr>
-          <w:rFonts w:ascii="Verdana" w:hAnsi="Verdana" w:hint="eastAsia"/>
-          <w:color w:val="393939"/>
-          <w:szCs w:val="21"/>
-          <w:shd w:val="clear" w:color="auto" w:fill="FAF7EF"/>
-        </w:rPr>
-        <w:t>即可忽略端口进行访问。</w:t>
-      </w:r>
-    </w:p>
-    <w:p>
-      <w:r>
-        <w:rPr>
-          <w:noProof/>
-        </w:rPr>
-        <w:lastRenderedPageBreak/>
+        <w:t>重启tomcat即可忽略端口进行访问。</w:t>
+      </w:r>
+    </w:p>
+    <w:p>
+      <w:r>
         <w:drawing>
-          <wp:inline distT="0" distB="0" distL="0" distR="0" wp14:anchorId="7FA9DA95" wp14:editId="32337074">
-            <wp:extent cx="8285714" cy="4276190"/>
+          <wp:inline distT="0" distB="0" distL="0" distR="0">
+            <wp:extent cx="8285480" cy="4276090"/>
             <wp:effectExtent l="0" t="0" r="1270" b="0"/>
             <wp:docPr id="19" name="图片 19"/>
             <wp:cNvGraphicFramePr>
@@ -1416,11 +1215,13 @@
               <a:graphicData uri="http://schemas.openxmlformats.org/drawingml/2006/picture">
                 <pic:pic xmlns:pic="http://schemas.openxmlformats.org/drawingml/2006/picture">
                   <pic:nvPicPr>
-                    <pic:cNvPr id="1" name=""/>
-                    <pic:cNvPicPr/>
+                    <pic:cNvPr id="19" name="图片 19"/>
+                    <pic:cNvPicPr>
+                      <a:picLocks noChangeAspect="1"/>
+                    </pic:cNvPicPr>
                   </pic:nvPicPr>
                   <pic:blipFill>
-                    <a:blip r:embed="rId23"/>
+                    <a:blip r:embed="rId18"/>
                     <a:stretch>
                       <a:fillRect/>
                     </a:stretch>
@@ -1451,14 +1252,27 @@
         </w:rPr>
         <w:t>输入</w:t>
       </w:r>
-      <w:hyperlink r:id="rId24" w:history="1">
-        <w:r>
-          <w:rPr>
-            <w:rStyle w:val="a4"/>
-          </w:rPr>
-          <w:t>https://localhost/</w:t>
-        </w:r>
-      </w:hyperlink>
+      <w:r>
+        <w:fldChar w:fldCharType="begin"/>
+      </w:r>
+      <w:r>
+        <w:instrText xml:space="preserve"> HYPERLINK "https://localhost/" </w:instrText>
+      </w:r>
+      <w:r>
+        <w:fldChar w:fldCharType="separate"/>
+      </w:r>
+      <w:r>
+        <w:rPr>
+          <w:rStyle w:val="6"/>
+        </w:rPr>
+        <w:t>https://localhost/</w:t>
+      </w:r>
+      <w:r>
+        <w:rPr>
+          <w:rStyle w:val="6"/>
+        </w:rPr>
+        <w:fldChar w:fldCharType="end"/>
+      </w:r>
       <w:r>
         <w:t xml:space="preserve"> </w:t>
       </w:r>
@@ -1470,14 +1284,10 @@
       </w:r>
     </w:p>
     <w:p>
-      <w:bookmarkStart w:id="0" w:name="_GoBack"/>
-      <w:r>
-        <w:rPr>
-          <w:noProof/>
-        </w:rPr>
+      <w:r>
         <w:drawing>
-          <wp:inline distT="0" distB="0" distL="0" distR="0" wp14:anchorId="752D15B9" wp14:editId="2FED0A78">
-            <wp:extent cx="9496425" cy="4008051"/>
+          <wp:inline distT="0" distB="0" distL="0" distR="0">
+            <wp:extent cx="9496425" cy="4007485"/>
             <wp:effectExtent l="0" t="0" r="0" b="0"/>
             <wp:docPr id="21" name="图片 21"/>
             <wp:cNvGraphicFramePr>
@@ -1487,11 +1297,13 @@
               <a:graphicData uri="http://schemas.openxmlformats.org/drawingml/2006/picture">
                 <pic:pic xmlns:pic="http://schemas.openxmlformats.org/drawingml/2006/picture">
                   <pic:nvPicPr>
-                    <pic:cNvPr id="1" name=""/>
-                    <pic:cNvPicPr/>
+                    <pic:cNvPr id="21" name="图片 21"/>
+                    <pic:cNvPicPr>
+                      <a:picLocks noChangeAspect="1"/>
+                    </pic:cNvPicPr>
                   </pic:nvPicPr>
                   <pic:blipFill>
-                    <a:blip r:embed="rId25"/>
+                    <a:blip r:embed="rId19"/>
                     <a:stretch>
                       <a:fillRect/>
                     </a:stretch>
@@ -1511,14 +1323,12 @@
           </wp:inline>
         </w:drawing>
       </w:r>
-      <w:bookmarkEnd w:id="0"/>
-    </w:p>
-    <w:p>
-      <w:r>
-        <w:rPr>
-          <w:rFonts w:hint="eastAsia"/>
-        </w:rPr>
-        <w:lastRenderedPageBreak/>
+    </w:p>
+    <w:p>
+      <w:r>
+        <w:rPr>
+          <w:rFonts w:hint="eastAsia"/>
+        </w:rPr>
         <w:t>f</w:t>
       </w:r>
       <w:r>
@@ -1534,58 +1344,20 @@
     <w:sectPr>
       <w:pgSz w:w="11906" w:h="16838"/>
       <w:pgMar w:top="1440" w:right="1800" w:bottom="1440" w:left="1800" w:header="851" w:footer="992" w:gutter="0"/>
-      <w:cols w:space="425"/>
-      <w:docGrid w:type="lines" w:linePitch="312"/>
+      <w:cols w:space="425" w:num="1"/>
+      <w:docGrid w:type="lines" w:linePitch="312" w:charSpace="0"/>
     </w:sectPr>
   </w:body>
 </w:document>
 </file>
 
-<file path=word/endnotes.xml><?xml version="1.0" encoding="utf-8"?>
-<w:endnotes xmlns:wpc="http://schemas.microsoft.com/office/word/2010/wordprocessingCanvas" xmlns:cx="http://schemas.microsoft.com/office/drawing/2014/chartex" xmlns:cx1="http://schemas.microsoft.com/office/drawing/2015/9/8/chartex" xmlns:cx2="http://schemas.microsoft.com/office/drawing/2015/10/21/chartex" xmlns:cx3="http://schemas.microsoft.com/office/drawing/2016/5/9/chartex" xmlns:cx4="http://schemas.microsoft.com/office/drawing/2016/5/10/chartex" xmlns:cx5="http://schemas.microsoft.com/office/drawing/2016/5/11/chartex" xmlns:cx6="http://schemas.microsoft.com/office/drawing/2016/5/12/chartex" xmlns:cx7="http://schemas.microsoft.com/office/drawing/2016/5/13/chartex" xmlns:cx8="http://schemas.microsoft.com/office/drawing/2016/5/14/chartex" xmlns:mc="http://schemas.openxmlformats.org/markup-compatibility/2006" xmlns:aink="http://schemas.microsoft.com/office/drawing/2016/ink" xmlns:am3d="http://schemas.microsoft.com/office/drawing/2017/model3d" xmlns:o="urn:schemas-microsoft-com:office:office" xmlns:r="http://schemas.openxmlformats.org/officeDocument/2006/relationships" xmlns:m="http://schemas.openxmlformats.org/officeDocument/2006/math" xmlns:v="urn:schemas-microsoft-com:vml" xmlns:wp14="http://schemas.microsoft.com/office/word/2010/wordprocessingDrawing" xmlns:wp="http://schemas.openxmlformats.org/drawingml/2006/wordprocessingDrawing" xmlns:w10="urn:schemas-microsoft-com:office:word" xmlns:w="http://schemas.openxmlformats.org/wordprocessingml/2006/main" xmlns:w14="http://schemas.microsoft.com/office/word/2010/wordml" xmlns:w15="http://schemas.microsoft.com/office/word/2012/wordml" xmlns:w16cid="http://schemas.microsoft.com/office/word/2016/wordml/cid" xmlns:w16se="http://schemas.microsoft.com/office/word/2015/wordml/symex" xmlns:wpg="http://schemas.microsoft.com/office/word/2010/wordprocessingGroup" xmlns:wpi="http://schemas.microsoft.com/office/word/2010/wordprocessingInk" xmlns:wne="http://schemas.microsoft.com/office/word/2006/wordml" xmlns:wps="http://schemas.microsoft.com/office/word/2010/wordprocessingShape" mc:Ignorable="w14 w15 w16se w16cid wp14">
-  <w:endnote w:type="separator" w:id="-1">
-    <w:p>
-      <w:r>
-        <w:separator/>
-      </w:r>
-    </w:p>
-  </w:endnote>
-  <w:endnote w:type="continuationSeparator" w:id="0">
-    <w:p>
-      <w:r>
-        <w:continuationSeparator/>
-      </w:r>
-    </w:p>
-  </w:endnote>
-</w:endnotes>
-</file>
-
-<file path=word/footnotes.xml><?xml version="1.0" encoding="utf-8"?>
-<w:footnotes xmlns:wpc="http://schemas.microsoft.com/office/word/2010/wordprocessingCanvas" xmlns:cx="http://schemas.microsoft.com/office/drawing/2014/chartex" xmlns:cx1="http://schemas.microsoft.com/office/drawing/2015/9/8/chartex" xmlns:cx2="http://schemas.microsoft.com/office/drawing/2015/10/21/chartex" xmlns:cx3="http://schemas.microsoft.com/office/drawing/2016/5/9/chartex" xmlns:cx4="http://schemas.microsoft.com/office/drawing/2016/5/10/chartex" xmlns:cx5="http://schemas.microsoft.com/office/drawing/2016/5/11/chartex" xmlns:cx6="http://schemas.microsoft.com/office/drawing/2016/5/12/chartex" xmlns:cx7="http://schemas.microsoft.com/office/drawing/2016/5/13/chartex" xmlns:cx8="http://schemas.microsoft.com/office/drawing/2016/5/14/chartex" xmlns:mc="http://schemas.openxmlformats.org/markup-compatibility/2006" xmlns:aink="http://schemas.microsoft.com/office/drawing/2016/ink" xmlns:am3d="http://schemas.microsoft.com/office/drawing/2017/model3d" xmlns:o="urn:schemas-microsoft-com:office:office" xmlns:r="http://schemas.openxmlformats.org/officeDocument/2006/relationships" xmlns:m="http://schemas.openxmlformats.org/officeDocument/2006/math" xmlns:v="urn:schemas-microsoft-com:vml" xmlns:wp14="http://schemas.microsoft.com/office/word/2010/wordprocessingDrawing" xmlns:wp="http://schemas.openxmlformats.org/drawingml/2006/wordprocessingDrawing" xmlns:w10="urn:schemas-microsoft-com:office:word" xmlns:w="http://schemas.openxmlformats.org/wordprocessingml/2006/main" xmlns:w14="http://schemas.microsoft.com/office/word/2010/wordml" xmlns:w15="http://schemas.microsoft.com/office/word/2012/wordml" xmlns:w16cid="http://schemas.microsoft.com/office/word/2016/wordml/cid" xmlns:w16se="http://schemas.microsoft.com/office/word/2015/wordml/symex" xmlns:wpg="http://schemas.microsoft.com/office/word/2010/wordprocessingGroup" xmlns:wpi="http://schemas.microsoft.com/office/word/2010/wordprocessingInk" xmlns:wne="http://schemas.microsoft.com/office/word/2006/wordml" xmlns:wps="http://schemas.microsoft.com/office/word/2010/wordprocessingShape" mc:Ignorable="w14 w15 w16se w16cid wp14">
-  <w:footnote w:type="separator" w:id="-1">
-    <w:p>
-      <w:r>
-        <w:separator/>
-      </w:r>
-    </w:p>
-  </w:footnote>
-  <w:footnote w:type="continuationSeparator" w:id="0">
-    <w:p>
-      <w:r>
-        <w:continuationSeparator/>
-      </w:r>
-    </w:p>
-  </w:footnote>
-</w:footnotes>
-</file>
-
 <file path=word/numbering.xml><?xml version="1.0" encoding="utf-8"?>
-<w:numbering xmlns:wpc="http://schemas.microsoft.com/office/word/2010/wordprocessingCanvas" xmlns:cx="http://schemas.microsoft.com/office/drawing/2014/chartex" xmlns:cx1="http://schemas.microsoft.com/office/drawing/2015/9/8/chartex" xmlns:cx2="http://schemas.microsoft.com/office/drawing/2015/10/21/chartex" xmlns:cx3="http://schemas.microsoft.com/office/drawing/2016/5/9/chartex" xmlns:cx4="http://schemas.microsoft.com/office/drawing/2016/5/10/chartex" xmlns:cx5="http://schemas.microsoft.com/office/drawing/2016/5/11/chartex" xmlns:cx6="http://schemas.microsoft.com/office/drawing/2016/5/12/chartex" xmlns:cx7="http://schemas.microsoft.com/office/drawing/2016/5/13/chartex" xmlns:cx8="http://schemas.microsoft.com/office/drawing/2016/5/14/chartex" xmlns:mc="http://schemas.openxmlformats.org/markup-compatibility/2006" xmlns:aink="http://schemas.microsoft.com/office/drawing/2016/ink" xmlns:am3d="http://schemas.microsoft.com/office/drawing/2017/model3d" xmlns:o="urn:schemas-microsoft-com:office:office" xmlns:r="http://schemas.openxmlformats.org/officeDocument/2006/relationships" xmlns:m="http://schemas.openxmlformats.org/officeDocument/2006/math" xmlns:v="urn:schemas-microsoft-com:vml" xmlns:wp14="http://schemas.microsoft.com/office/word/2010/wordprocessingDrawing" xmlns:wp="http://schemas.openxmlformats.org/drawingml/2006/wordprocessingDrawing" xmlns:w10="urn:schemas-microsoft-com:office:word" xmlns:w="http://schemas.openxmlformats.org/wordprocessingml/2006/main" xmlns:w14="http://schemas.microsoft.com/office/word/2010/wordml" xmlns:w15="http://schemas.microsoft.com/office/word/2012/wordml" xmlns:w16cid="http://schemas.microsoft.com/office/word/2016/wordml/cid" xmlns:w16se="http://schemas.microsoft.com/office/word/2015/wordml/symex" xmlns:wpg="http://schemas.microsoft.com/office/word/2010/wordprocessingGroup" xmlns:wpi="http://schemas.microsoft.com/office/word/2010/wordprocessingInk" xmlns:wne="http://schemas.microsoft.com/office/word/2006/wordml" xmlns:wps="http://schemas.microsoft.com/office/word/2010/wordprocessingShape" mc:Ignorable="w14 w15 w16se w16cid wp14">
-  <w:abstractNum w:abstractNumId="0" w15:restartNumberingAfterBreak="0">
+<w:numbering xmlns:wpc="http://schemas.microsoft.com/office/word/2010/wordprocessingCanvas" xmlns:mc="http://schemas.openxmlformats.org/markup-compatibility/2006" xmlns:o="urn:schemas-microsoft-com:office:office" xmlns:r="http://schemas.openxmlformats.org/officeDocument/2006/relationships" xmlns:m="http://schemas.openxmlformats.org/officeDocument/2006/math" xmlns:v="urn:schemas-microsoft-com:vml" xmlns:wp14="http://schemas.microsoft.com/office/word/2010/wordprocessingDrawing" xmlns:wp="http://schemas.openxmlformats.org/drawingml/2006/wordprocessingDrawing" xmlns:w10="urn:schemas-microsoft-com:office:word" xmlns:w="http://schemas.openxmlformats.org/wordprocessingml/2006/main" xmlns:w14="http://schemas.microsoft.com/office/word/2010/wordml" xmlns:wpg="http://schemas.microsoft.com/office/word/2010/wordprocessingGroup" xmlns:wpi="http://schemas.microsoft.com/office/word/2010/wordprocessingInk" xmlns:wne="http://schemas.microsoft.com/office/word/2006/wordml" xmlns:wps="http://schemas.microsoft.com/office/word/2010/wordprocessingShape" xmlns:wpsCustomData="http://www.wps.cn/officeDocument/2013/wpsCustomData" mc:Ignorable="w14 wp14">
+  <w:abstractNum w:abstractNumId="0">
     <w:nsid w:val="1A2779A8"/>
-    <w:multiLevelType w:val="hybridMultilevel"/>
-    <w:tmpl w:val="91E0C18C"/>
-    <w:lvl w:ilvl="0" w:tplc="062C45A0">
+    <w:multiLevelType w:val="multilevel"/>
+    <w:tmpl w:val="1A2779A8"/>
+    <w:lvl w:ilvl="0" w:tentative="0">
       <w:start w:val="1"/>
       <w:numFmt w:val="lowerLetter"/>
       <w:lvlText w:val="%1."/>
@@ -1597,7 +1369,7 @@
         <w:rFonts w:hint="default"/>
       </w:rPr>
     </w:lvl>
-    <w:lvl w:ilvl="1" w:tplc="04090019" w:tentative="1">
+    <w:lvl w:ilvl="1" w:tentative="0">
       <w:start w:val="1"/>
       <w:numFmt w:val="lowerLetter"/>
       <w:lvlText w:val="%2)"/>
@@ -1606,7 +1378,7 @@
         <w:ind w:left="840" w:hanging="420"/>
       </w:pPr>
     </w:lvl>
-    <w:lvl w:ilvl="2" w:tplc="0409001B" w:tentative="1">
+    <w:lvl w:ilvl="2" w:tentative="0">
       <w:start w:val="1"/>
       <w:numFmt w:val="lowerRoman"/>
       <w:lvlText w:val="%3."/>
@@ -1615,7 +1387,7 @@
         <w:ind w:left="1260" w:hanging="420"/>
       </w:pPr>
     </w:lvl>
-    <w:lvl w:ilvl="3" w:tplc="0409000F" w:tentative="1">
+    <w:lvl w:ilvl="3" w:tentative="0">
       <w:start w:val="1"/>
       <w:numFmt w:val="decimal"/>
       <w:lvlText w:val="%4."/>
@@ -1624,7 +1396,7 @@
         <w:ind w:left="1680" w:hanging="420"/>
       </w:pPr>
     </w:lvl>
-    <w:lvl w:ilvl="4" w:tplc="04090019" w:tentative="1">
+    <w:lvl w:ilvl="4" w:tentative="0">
       <w:start w:val="1"/>
       <w:numFmt w:val="lowerLetter"/>
       <w:lvlText w:val="%5)"/>
@@ -1633,7 +1405,7 @@
         <w:ind w:left="2100" w:hanging="420"/>
       </w:pPr>
     </w:lvl>
-    <w:lvl w:ilvl="5" w:tplc="0409001B" w:tentative="1">
+    <w:lvl w:ilvl="5" w:tentative="0">
       <w:start w:val="1"/>
       <w:numFmt w:val="lowerRoman"/>
       <w:lvlText w:val="%6."/>
@@ -1642,7 +1414,7 @@
         <w:ind w:left="2520" w:hanging="420"/>
       </w:pPr>
     </w:lvl>
-    <w:lvl w:ilvl="6" w:tplc="0409000F" w:tentative="1">
+    <w:lvl w:ilvl="6" w:tentative="0">
       <w:start w:val="1"/>
       <w:numFmt w:val="decimal"/>
       <w:lvlText w:val="%7."/>
@@ -1651,7 +1423,7 @@
         <w:ind w:left="2940" w:hanging="420"/>
       </w:pPr>
     </w:lvl>
-    <w:lvl w:ilvl="7" w:tplc="04090019" w:tentative="1">
+    <w:lvl w:ilvl="7" w:tentative="0">
       <w:start w:val="1"/>
       <w:numFmt w:val="lowerLetter"/>
       <w:lvlText w:val="%8)"/>
@@ -1660,7 +1432,7 @@
         <w:ind w:left="3360" w:hanging="420"/>
       </w:pPr>
     </w:lvl>
-    <w:lvl w:ilvl="8" w:tplc="0409001B" w:tentative="1">
+    <w:lvl w:ilvl="8" w:tentative="0">
       <w:start w:val="1"/>
       <w:numFmt w:val="lowerRoman"/>
       <w:lvlText w:val="%9."/>
@@ -1670,11 +1442,11 @@
       </w:pPr>
     </w:lvl>
   </w:abstractNum>
-  <w:abstractNum w:abstractNumId="1" w15:restartNumberingAfterBreak="0">
+  <w:abstractNum w:abstractNumId="1">
     <w:nsid w:val="483E2DF2"/>
-    <w:multiLevelType w:val="hybridMultilevel"/>
-    <w:tmpl w:val="16D446FC"/>
-    <w:lvl w:ilvl="0" w:tplc="8A683922">
+    <w:multiLevelType w:val="multilevel"/>
+    <w:tmpl w:val="483E2DF2"/>
+    <w:lvl w:ilvl="0" w:tentative="0">
       <w:start w:val="1"/>
       <w:numFmt w:val="japaneseCounting"/>
       <w:lvlText w:val="%1、"/>
@@ -1686,7 +1458,7 @@
         <w:rFonts w:hint="default"/>
       </w:rPr>
     </w:lvl>
-    <w:lvl w:ilvl="1" w:tplc="04090019" w:tentative="1">
+    <w:lvl w:ilvl="1" w:tentative="0">
       <w:start w:val="1"/>
       <w:numFmt w:val="lowerLetter"/>
       <w:lvlText w:val="%2)"/>
@@ -1695,7 +1467,7 @@
         <w:ind w:left="840" w:hanging="420"/>
       </w:pPr>
     </w:lvl>
-    <w:lvl w:ilvl="2" w:tplc="0409001B" w:tentative="1">
+    <w:lvl w:ilvl="2" w:tentative="0">
       <w:start w:val="1"/>
       <w:numFmt w:val="lowerRoman"/>
       <w:lvlText w:val="%3."/>
@@ -1704,7 +1476,7 @@
         <w:ind w:left="1260" w:hanging="420"/>
       </w:pPr>
     </w:lvl>
-    <w:lvl w:ilvl="3" w:tplc="0409000F" w:tentative="1">
+    <w:lvl w:ilvl="3" w:tentative="0">
       <w:start w:val="1"/>
       <w:numFmt w:val="decimal"/>
       <w:lvlText w:val="%4."/>
@@ -1713,7 +1485,7 @@
         <w:ind w:left="1680" w:hanging="420"/>
       </w:pPr>
     </w:lvl>
-    <w:lvl w:ilvl="4" w:tplc="04090019" w:tentative="1">
+    <w:lvl w:ilvl="4" w:tentative="0">
       <w:start w:val="1"/>
       <w:numFmt w:val="lowerLetter"/>
       <w:lvlText w:val="%5)"/>
@@ -1722,7 +1494,7 @@
         <w:ind w:left="2100" w:hanging="420"/>
       </w:pPr>
     </w:lvl>
-    <w:lvl w:ilvl="5" w:tplc="0409001B" w:tentative="1">
+    <w:lvl w:ilvl="5" w:tentative="0">
       <w:start w:val="1"/>
       <w:numFmt w:val="lowerRoman"/>
       <w:lvlText w:val="%6."/>
@@ -1731,7 +1503,7 @@
         <w:ind w:left="2520" w:hanging="420"/>
       </w:pPr>
     </w:lvl>
-    <w:lvl w:ilvl="6" w:tplc="0409000F" w:tentative="1">
+    <w:lvl w:ilvl="6" w:tentative="0">
       <w:start w:val="1"/>
       <w:numFmt w:val="decimal"/>
       <w:lvlText w:val="%7."/>
@@ -1740,7 +1512,7 @@
         <w:ind w:left="2940" w:hanging="420"/>
       </w:pPr>
     </w:lvl>
-    <w:lvl w:ilvl="7" w:tplc="04090019" w:tentative="1">
+    <w:lvl w:ilvl="7" w:tentative="0">
       <w:start w:val="1"/>
       <w:numFmt w:val="lowerLetter"/>
       <w:lvlText w:val="%8)"/>
@@ -1749,7 +1521,7 @@
         <w:ind w:left="3360" w:hanging="420"/>
       </w:pPr>
     </w:lvl>
-    <w:lvl w:ilvl="8" w:tplc="0409001B" w:tentative="1">
+    <w:lvl w:ilvl="8" w:tentative="0">
       <w:start w:val="1"/>
       <w:numFmt w:val="lowerRoman"/>
       <w:lvlText w:val="%9."/>
@@ -1759,11 +1531,11 @@
       </w:pPr>
     </w:lvl>
   </w:abstractNum>
-  <w:abstractNum w:abstractNumId="2" w15:restartNumberingAfterBreak="0">
+  <w:abstractNum w:abstractNumId="2">
     <w:nsid w:val="48F050A1"/>
-    <w:multiLevelType w:val="hybridMultilevel"/>
-    <w:tmpl w:val="D878302E"/>
-    <w:lvl w:ilvl="0" w:tplc="B98A58C4">
+    <w:multiLevelType w:val="multilevel"/>
+    <w:tmpl w:val="48F050A1"/>
+    <w:lvl w:ilvl="0" w:tentative="0">
       <w:start w:val="1"/>
       <w:numFmt w:val="lowerLetter"/>
       <w:lvlText w:val="%1."/>
@@ -1775,7 +1547,7 @@
         <w:rFonts w:hint="default"/>
       </w:rPr>
     </w:lvl>
-    <w:lvl w:ilvl="1" w:tplc="04090019" w:tentative="1">
+    <w:lvl w:ilvl="1" w:tentative="0">
       <w:start w:val="1"/>
       <w:numFmt w:val="lowerLetter"/>
       <w:lvlText w:val="%2)"/>
@@ -1784,7 +1556,7 @@
         <w:ind w:left="840" w:hanging="420"/>
       </w:pPr>
     </w:lvl>
-    <w:lvl w:ilvl="2" w:tplc="0409001B" w:tentative="1">
+    <w:lvl w:ilvl="2" w:tentative="0">
       <w:start w:val="1"/>
       <w:numFmt w:val="lowerRoman"/>
       <w:lvlText w:val="%3."/>
@@ -1793,7 +1565,7 @@
         <w:ind w:left="1260" w:hanging="420"/>
       </w:pPr>
     </w:lvl>
-    <w:lvl w:ilvl="3" w:tplc="0409000F" w:tentative="1">
+    <w:lvl w:ilvl="3" w:tentative="0">
       <w:start w:val="1"/>
       <w:numFmt w:val="decimal"/>
       <w:lvlText w:val="%4."/>
@@ -1802,7 +1574,7 @@
         <w:ind w:left="1680" w:hanging="420"/>
       </w:pPr>
     </w:lvl>
-    <w:lvl w:ilvl="4" w:tplc="04090019" w:tentative="1">
+    <w:lvl w:ilvl="4" w:tentative="0">
       <w:start w:val="1"/>
       <w:numFmt w:val="lowerLetter"/>
       <w:lvlText w:val="%5)"/>
@@ -1811,7 +1583,7 @@
         <w:ind w:left="2100" w:hanging="420"/>
       </w:pPr>
     </w:lvl>
-    <w:lvl w:ilvl="5" w:tplc="0409001B" w:tentative="1">
+    <w:lvl w:ilvl="5" w:tentative="0">
       <w:start w:val="1"/>
       <w:numFmt w:val="lowerRoman"/>
       <w:lvlText w:val="%6."/>
@@ -1820,7 +1592,7 @@
         <w:ind w:left="2520" w:hanging="420"/>
       </w:pPr>
     </w:lvl>
-    <w:lvl w:ilvl="6" w:tplc="0409000F" w:tentative="1">
+    <w:lvl w:ilvl="6" w:tentative="0">
       <w:start w:val="1"/>
       <w:numFmt w:val="decimal"/>
       <w:lvlText w:val="%7."/>
@@ -1829,7 +1601,7 @@
         <w:ind w:left="2940" w:hanging="420"/>
       </w:pPr>
     </w:lvl>
-    <w:lvl w:ilvl="7" w:tplc="04090019" w:tentative="1">
+    <w:lvl w:ilvl="7" w:tentative="0">
       <w:start w:val="1"/>
       <w:numFmt w:val="lowerLetter"/>
       <w:lvlText w:val="%8)"/>
@@ -1838,7 +1610,7 @@
         <w:ind w:left="3360" w:hanging="420"/>
       </w:pPr>
     </w:lvl>
-    <w:lvl w:ilvl="8" w:tplc="0409001B" w:tentative="1">
+    <w:lvl w:ilvl="8" w:tentative="0">
       <w:start w:val="1"/>
       <w:numFmt w:val="lowerRoman"/>
       <w:lvlText w:val="%9."/>
@@ -1848,11 +1620,11 @@
       </w:pPr>
     </w:lvl>
   </w:abstractNum>
-  <w:abstractNum w:abstractNumId="3" w15:restartNumberingAfterBreak="0">
-    <w:nsid w:val="509118F4"/>
-    <w:multiLevelType w:val="hybridMultilevel"/>
-    <w:tmpl w:val="B1823622"/>
-    <w:lvl w:ilvl="0" w:tplc="D4624B50">
+  <w:abstractNum w:abstractNumId="3">
+    <w:nsid w:val="6E8B12BB"/>
+    <w:multiLevelType w:val="multilevel"/>
+    <w:tmpl w:val="6E8B12BB"/>
+    <w:lvl w:ilvl="0" w:tentative="0">
       <w:start w:val="1"/>
       <w:numFmt w:val="decimal"/>
       <w:lvlText w:val="%1."/>
@@ -1864,7 +1636,7 @@
         <w:rFonts w:hint="default"/>
       </w:rPr>
     </w:lvl>
-    <w:lvl w:ilvl="1" w:tplc="04090019" w:tentative="1">
+    <w:lvl w:ilvl="1" w:tentative="0">
       <w:start w:val="1"/>
       <w:numFmt w:val="lowerLetter"/>
       <w:lvlText w:val="%2)"/>
@@ -1873,7 +1645,7 @@
         <w:ind w:left="840" w:hanging="420"/>
       </w:pPr>
     </w:lvl>
-    <w:lvl w:ilvl="2" w:tplc="0409001B" w:tentative="1">
+    <w:lvl w:ilvl="2" w:tentative="0">
       <w:start w:val="1"/>
       <w:numFmt w:val="lowerRoman"/>
       <w:lvlText w:val="%3."/>
@@ -1882,7 +1654,7 @@
         <w:ind w:left="1260" w:hanging="420"/>
       </w:pPr>
     </w:lvl>
-    <w:lvl w:ilvl="3" w:tplc="0409000F" w:tentative="1">
+    <w:lvl w:ilvl="3" w:tentative="0">
       <w:start w:val="1"/>
       <w:numFmt w:val="decimal"/>
       <w:lvlText w:val="%4."/>
@@ -1891,7 +1663,7 @@
         <w:ind w:left="1680" w:hanging="420"/>
       </w:pPr>
     </w:lvl>
-    <w:lvl w:ilvl="4" w:tplc="04090019" w:tentative="1">
+    <w:lvl w:ilvl="4" w:tentative="0">
       <w:start w:val="1"/>
       <w:numFmt w:val="lowerLetter"/>
       <w:lvlText w:val="%5)"/>
@@ -1900,7 +1672,7 @@
         <w:ind w:left="2100" w:hanging="420"/>
       </w:pPr>
     </w:lvl>
-    <w:lvl w:ilvl="5" w:tplc="0409001B" w:tentative="1">
+    <w:lvl w:ilvl="5" w:tentative="0">
       <w:start w:val="1"/>
       <w:numFmt w:val="lowerRoman"/>
       <w:lvlText w:val="%6."/>
@@ -1909,7 +1681,7 @@
         <w:ind w:left="2520" w:hanging="420"/>
       </w:pPr>
     </w:lvl>
-    <w:lvl w:ilvl="6" w:tplc="0409000F" w:tentative="1">
+    <w:lvl w:ilvl="6" w:tentative="0">
       <w:start w:val="1"/>
       <w:numFmt w:val="decimal"/>
       <w:lvlText w:val="%7."/>
@@ -1918,7 +1690,7 @@
         <w:ind w:left="2940" w:hanging="420"/>
       </w:pPr>
     </w:lvl>
-    <w:lvl w:ilvl="7" w:tplc="04090019" w:tentative="1">
+    <w:lvl w:ilvl="7" w:tentative="0">
       <w:start w:val="1"/>
       <w:numFmt w:val="lowerLetter"/>
       <w:lvlText w:val="%8)"/>
@@ -1927,7 +1699,7 @@
         <w:ind w:left="3360" w:hanging="420"/>
       </w:pPr>
     </w:lvl>
-    <w:lvl w:ilvl="8" w:tplc="0409001B" w:tentative="1">
+    <w:lvl w:ilvl="8" w:tentative="0">
       <w:start w:val="1"/>
       <w:numFmt w:val="lowerRoman"/>
       <w:lvlText w:val="%9."/>
@@ -1937,616 +1709,311 @@
       </w:pPr>
     </w:lvl>
   </w:abstractNum>
-  <w:abstractNum w:abstractNumId="4" w15:restartNumberingAfterBreak="0">
-    <w:nsid w:val="6E8B12BB"/>
-    <w:multiLevelType w:val="hybridMultilevel"/>
-    <w:tmpl w:val="24A6439E"/>
-    <w:lvl w:ilvl="0" w:tplc="C6CACCA4">
-      <w:start w:val="1"/>
-      <w:numFmt w:val="decimal"/>
-      <w:lvlText w:val="%1."/>
-      <w:lvlJc w:val="left"/>
-      <w:pPr>
-        <w:ind w:left="360" w:hanging="360"/>
-      </w:pPr>
-      <w:rPr>
-        <w:rFonts w:hint="default"/>
-      </w:rPr>
-    </w:lvl>
-    <w:lvl w:ilvl="1" w:tplc="04090019" w:tentative="1">
-      <w:start w:val="1"/>
-      <w:numFmt w:val="lowerLetter"/>
-      <w:lvlText w:val="%2)"/>
-      <w:lvlJc w:val="left"/>
-      <w:pPr>
-        <w:ind w:left="840" w:hanging="420"/>
-      </w:pPr>
-    </w:lvl>
-    <w:lvl w:ilvl="2" w:tplc="0409001B" w:tentative="1">
-      <w:start w:val="1"/>
-      <w:numFmt w:val="lowerRoman"/>
-      <w:lvlText w:val="%3."/>
-      <w:lvlJc w:val="right"/>
-      <w:pPr>
-        <w:ind w:left="1260" w:hanging="420"/>
-      </w:pPr>
-    </w:lvl>
-    <w:lvl w:ilvl="3" w:tplc="0409000F" w:tentative="1">
-      <w:start w:val="1"/>
-      <w:numFmt w:val="decimal"/>
-      <w:lvlText w:val="%4."/>
-      <w:lvlJc w:val="left"/>
-      <w:pPr>
-        <w:ind w:left="1680" w:hanging="420"/>
-      </w:pPr>
-    </w:lvl>
-    <w:lvl w:ilvl="4" w:tplc="04090019" w:tentative="1">
-      <w:start w:val="1"/>
-      <w:numFmt w:val="lowerLetter"/>
-      <w:lvlText w:val="%5)"/>
-      <w:lvlJc w:val="left"/>
-      <w:pPr>
-        <w:ind w:left="2100" w:hanging="420"/>
-      </w:pPr>
-    </w:lvl>
-    <w:lvl w:ilvl="5" w:tplc="0409001B" w:tentative="1">
-      <w:start w:val="1"/>
-      <w:numFmt w:val="lowerRoman"/>
-      <w:lvlText w:val="%6."/>
-      <w:lvlJc w:val="right"/>
-      <w:pPr>
-        <w:ind w:left="2520" w:hanging="420"/>
-      </w:pPr>
-    </w:lvl>
-    <w:lvl w:ilvl="6" w:tplc="0409000F" w:tentative="1">
-      <w:start w:val="1"/>
-      <w:numFmt w:val="decimal"/>
-      <w:lvlText w:val="%7."/>
-      <w:lvlJc w:val="left"/>
-      <w:pPr>
-        <w:ind w:left="2940" w:hanging="420"/>
-      </w:pPr>
-    </w:lvl>
-    <w:lvl w:ilvl="7" w:tplc="04090019" w:tentative="1">
-      <w:start w:val="1"/>
-      <w:numFmt w:val="lowerLetter"/>
-      <w:lvlText w:val="%8)"/>
-      <w:lvlJc w:val="left"/>
-      <w:pPr>
-        <w:ind w:left="3360" w:hanging="420"/>
-      </w:pPr>
-    </w:lvl>
-    <w:lvl w:ilvl="8" w:tplc="0409001B" w:tentative="1">
-      <w:start w:val="1"/>
-      <w:numFmt w:val="lowerRoman"/>
-      <w:lvlText w:val="%9."/>
-      <w:lvlJc w:val="right"/>
-      <w:pPr>
-        <w:ind w:left="3780" w:hanging="420"/>
-      </w:pPr>
-    </w:lvl>
-  </w:abstractNum>
-  <w:abstractNum w:abstractNumId="5" w15:restartNumberingAfterBreak="0">
-    <w:nsid w:val="7FE96963"/>
-    <w:multiLevelType w:val="hybridMultilevel"/>
-    <w:tmpl w:val="C6E4A0FC"/>
-    <w:lvl w:ilvl="0" w:tplc="B05E8800">
-      <w:start w:val="1"/>
-      <w:numFmt w:val="decimal"/>
-      <w:lvlText w:val="%1."/>
-      <w:lvlJc w:val="left"/>
-      <w:pPr>
-        <w:ind w:left="360" w:hanging="360"/>
-      </w:pPr>
-      <w:rPr>
-        <w:rFonts w:hint="default"/>
-      </w:rPr>
-    </w:lvl>
-    <w:lvl w:ilvl="1" w:tplc="04090019" w:tentative="1">
-      <w:start w:val="1"/>
-      <w:numFmt w:val="lowerLetter"/>
-      <w:lvlText w:val="%2)"/>
-      <w:lvlJc w:val="left"/>
-      <w:pPr>
-        <w:ind w:left="840" w:hanging="420"/>
-      </w:pPr>
-    </w:lvl>
-    <w:lvl w:ilvl="2" w:tplc="0409001B" w:tentative="1">
-      <w:start w:val="1"/>
-      <w:numFmt w:val="lowerRoman"/>
-      <w:lvlText w:val="%3."/>
-      <w:lvlJc w:val="right"/>
-      <w:pPr>
-        <w:ind w:left="1260" w:hanging="420"/>
-      </w:pPr>
-    </w:lvl>
-    <w:lvl w:ilvl="3" w:tplc="0409000F" w:tentative="1">
-      <w:start w:val="1"/>
-      <w:numFmt w:val="decimal"/>
-      <w:lvlText w:val="%4."/>
-      <w:lvlJc w:val="left"/>
-      <w:pPr>
-        <w:ind w:left="1680" w:hanging="420"/>
-      </w:pPr>
-    </w:lvl>
-    <w:lvl w:ilvl="4" w:tplc="04090019" w:tentative="1">
-      <w:start w:val="1"/>
-      <w:numFmt w:val="lowerLetter"/>
-      <w:lvlText w:val="%5)"/>
-      <w:lvlJc w:val="left"/>
-      <w:pPr>
-        <w:ind w:left="2100" w:hanging="420"/>
-      </w:pPr>
-    </w:lvl>
-    <w:lvl w:ilvl="5" w:tplc="0409001B" w:tentative="1">
-      <w:start w:val="1"/>
-      <w:numFmt w:val="lowerRoman"/>
-      <w:lvlText w:val="%6."/>
-      <w:lvlJc w:val="right"/>
-      <w:pPr>
-        <w:ind w:left="2520" w:hanging="420"/>
-      </w:pPr>
-    </w:lvl>
-    <w:lvl w:ilvl="6" w:tplc="0409000F" w:tentative="1">
-      <w:start w:val="1"/>
-      <w:numFmt w:val="decimal"/>
-      <w:lvlText w:val="%7."/>
-      <w:lvlJc w:val="left"/>
-      <w:pPr>
-        <w:ind w:left="2940" w:hanging="420"/>
-      </w:pPr>
-    </w:lvl>
-    <w:lvl w:ilvl="7" w:tplc="04090019" w:tentative="1">
-      <w:start w:val="1"/>
-      <w:numFmt w:val="lowerLetter"/>
-      <w:lvlText w:val="%8)"/>
-      <w:lvlJc w:val="left"/>
-      <w:pPr>
-        <w:ind w:left="3360" w:hanging="420"/>
-      </w:pPr>
-    </w:lvl>
-    <w:lvl w:ilvl="8" w:tplc="0409001B" w:tentative="1">
-      <w:start w:val="1"/>
-      <w:numFmt w:val="lowerRoman"/>
-      <w:lvlText w:val="%9."/>
-      <w:lvlJc w:val="right"/>
-      <w:pPr>
-        <w:ind w:left="3780" w:hanging="420"/>
-      </w:pPr>
-    </w:lvl>
-  </w:abstractNum>
   <w:num w:numId="1">
+    <w:abstractNumId w:val="1"/>
+  </w:num>
+  <w:num w:numId="2">
     <w:abstractNumId w:val="3"/>
   </w:num>
-  <w:num w:numId="2">
-    <w:abstractNumId w:val="1"/>
-  </w:num>
   <w:num w:numId="3">
-    <w:abstractNumId w:val="5"/>
+    <w:abstractNumId w:val="0"/>
   </w:num>
   <w:num w:numId="4">
-    <w:abstractNumId w:val="4"/>
-  </w:num>
-  <w:num w:numId="5">
-    <w:abstractNumId w:val="0"/>
-  </w:num>
-  <w:num w:numId="6">
     <w:abstractNumId w:val="2"/>
   </w:num>
 </w:numbering>
 </file>
 
 <file path=word/styles.xml><?xml version="1.0" encoding="utf-8"?>
-<w:styles xmlns:mc="http://schemas.openxmlformats.org/markup-compatibility/2006" xmlns:r="http://schemas.openxmlformats.org/officeDocument/2006/relationships" xmlns:w="http://schemas.openxmlformats.org/wordprocessingml/2006/main" xmlns:w14="http://schemas.microsoft.com/office/word/2010/wordml" xmlns:w15="http://schemas.microsoft.com/office/word/2012/wordml" xmlns:w16cid="http://schemas.microsoft.com/office/word/2016/wordml/cid" xmlns:w16se="http://schemas.microsoft.com/office/word/2015/wordml/symex" mc:Ignorable="w14 w15 w16se w16cid">
+<w:styles xmlns:mc="http://schemas.openxmlformats.org/markup-compatibility/2006" xmlns:o="urn:schemas-microsoft-com:office:office" xmlns:r="http://schemas.openxmlformats.org/officeDocument/2006/relationships" xmlns:m="http://schemas.openxmlformats.org/officeDocument/2006/math" xmlns:v="urn:schemas-microsoft-com:vml" xmlns:w="http://schemas.openxmlformats.org/wordprocessingml/2006/main" xmlns:w14="http://schemas.microsoft.com/office/word/2010/wordml" xmlns:w10="urn:schemas-microsoft-com:office:word" xmlns:sl="http://schemas.openxmlformats.org/schemaLibrary/2006/main" xmlns:wpsCustomData="http://www.wps.cn/officeDocument/2013/wpsCustomData" mc:Ignorable="w14">
   <w:docDefaults>
     <w:rPrDefault>
       <w:rPr>
-        <w:rFonts w:asciiTheme="minorHAnsi" w:eastAsiaTheme="minorEastAsia" w:hAnsiTheme="minorHAnsi" w:cstheme="minorBidi"/>
-        <w:kern w:val="2"/>
-        <w:sz w:val="21"/>
-        <w:szCs w:val="22"/>
-        <w:lang w:val="en-US" w:eastAsia="zh-CN" w:bidi="ar-SA"/>
+        <w:rFonts w:asciiTheme="minorHAnsi" w:hAnsiTheme="minorHAnsi" w:eastAsiaTheme="minorEastAsia" w:cstheme="minorBidi"/>
       </w:rPr>
     </w:rPrDefault>
     <w:pPrDefault/>
   </w:docDefaults>
-  <w:latentStyles w:defLockedState="0" w:defUIPriority="99" w:defSemiHidden="0" w:defUnhideWhenUsed="0" w:defQFormat="0" w:count="377">
-    <w:lsdException w:name="Normal" w:uiPriority="0" w:qFormat="1"/>
-    <w:lsdException w:name="heading 1" w:uiPriority="9" w:qFormat="1"/>
-    <w:lsdException w:name="heading 2" w:semiHidden="1" w:uiPriority="9" w:unhideWhenUsed="1" w:qFormat="1"/>
-    <w:lsdException w:name="heading 3" w:semiHidden="1" w:uiPriority="9" w:unhideWhenUsed="1" w:qFormat="1"/>
-    <w:lsdException w:name="heading 4" w:semiHidden="1" w:uiPriority="9" w:unhideWhenUsed="1" w:qFormat="1"/>
-    <w:lsdException w:name="heading 5" w:semiHidden="1" w:uiPriority="9" w:unhideWhenUsed="1" w:qFormat="1"/>
-    <w:lsdException w:name="heading 6" w:semiHidden="1" w:uiPriority="9" w:unhideWhenUsed="1" w:qFormat="1"/>
-    <w:lsdException w:name="heading 7" w:semiHidden="1" w:uiPriority="9" w:unhideWhenUsed="1" w:qFormat="1"/>
-    <w:lsdException w:name="heading 8" w:semiHidden="1" w:uiPriority="9" w:unhideWhenUsed="1" w:qFormat="1"/>
-    <w:lsdException w:name="heading 9" w:semiHidden="1" w:uiPriority="9" w:unhideWhenUsed="1" w:qFormat="1"/>
-    <w:lsdException w:name="index 1" w:semiHidden="1" w:unhideWhenUsed="1"/>
-    <w:lsdException w:name="index 2" w:semiHidden="1" w:unhideWhenUsed="1"/>
-    <w:lsdException w:name="index 3" w:semiHidden="1" w:unhideWhenUsed="1"/>
-    <w:lsdException w:name="index 4" w:semiHidden="1" w:unhideWhenUsed="1"/>
-    <w:lsdException w:name="index 5" w:semiHidden="1" w:unhideWhenUsed="1"/>
-    <w:lsdException w:name="index 6" w:semiHidden="1" w:unhideWhenUsed="1"/>
-    <w:lsdException w:name="index 7" w:semiHidden="1" w:unhideWhenUsed="1"/>
-    <w:lsdException w:name="index 8" w:semiHidden="1" w:unhideWhenUsed="1"/>
-    <w:lsdException w:name="index 9" w:semiHidden="1" w:unhideWhenUsed="1"/>
-    <w:lsdException w:name="toc 1" w:semiHidden="1" w:uiPriority="39" w:unhideWhenUsed="1"/>
-    <w:lsdException w:name="toc 2" w:semiHidden="1" w:uiPriority="39" w:unhideWhenUsed="1"/>
-    <w:lsdException w:name="toc 3" w:semiHidden="1" w:uiPriority="39" w:unhideWhenUsed="1"/>
-    <w:lsdException w:name="toc 4" w:semiHidden="1" w:uiPriority="39" w:unhideWhenUsed="1"/>
-    <w:lsdException w:name="toc 5" w:semiHidden="1" w:uiPriority="39" w:unhideWhenUsed="1"/>
-    <w:lsdException w:name="toc 6" w:semiHidden="1" w:uiPriority="39" w:unhideWhenUsed="1"/>
-    <w:lsdException w:name="toc 7" w:semiHidden="1" w:uiPriority="39" w:unhideWhenUsed="1"/>
-    <w:lsdException w:name="toc 8" w:semiHidden="1" w:uiPriority="39" w:unhideWhenUsed="1"/>
-    <w:lsdException w:name="toc 9" w:semiHidden="1" w:uiPriority="39" w:unhideWhenUsed="1"/>
-    <w:lsdException w:name="Normal Indent" w:semiHidden="1" w:unhideWhenUsed="1"/>
-    <w:lsdException w:name="footnote text" w:semiHidden="1" w:unhideWhenUsed="1"/>
-    <w:lsdException w:name="annotation text" w:semiHidden="1" w:unhideWhenUsed="1"/>
-    <w:lsdException w:name="header" w:semiHidden="1" w:unhideWhenUsed="1"/>
-    <w:lsdException w:name="footer" w:semiHidden="1" w:unhideWhenUsed="1"/>
-    <w:lsdException w:name="index heading" w:semiHidden="1" w:unhideWhenUsed="1"/>
-    <w:lsdException w:name="caption" w:semiHidden="1" w:uiPriority="35" w:unhideWhenUsed="1" w:qFormat="1"/>
-    <w:lsdException w:name="table of figures" w:semiHidden="1" w:unhideWhenUsed="1"/>
-    <w:lsdException w:name="envelope address" w:semiHidden="1" w:unhideWhenUsed="1"/>
-    <w:lsdException w:name="envelope return" w:semiHidden="1" w:unhideWhenUsed="1"/>
-    <w:lsdException w:name="footnote reference" w:semiHidden="1" w:unhideWhenUsed="1"/>
-    <w:lsdException w:name="annotation reference" w:semiHidden="1" w:unhideWhenUsed="1"/>
-    <w:lsdException w:name="line number" w:semiHidden="1" w:unhideWhenUsed="1"/>
-    <w:lsdException w:name="page number" w:semiHidden="1" w:unhideWhenUsed="1"/>
-    <w:lsdException w:name="endnote reference" w:semiHidden="1" w:unhideWhenUsed="1"/>
-    <w:lsdException w:name="endnote text" w:semiHidden="1" w:unhideWhenUsed="1"/>
-    <w:lsdException w:name="table of authorities" w:semiHidden="1" w:unhideWhenUsed="1"/>
-    <w:lsdException w:name="macro" w:semiHidden="1" w:unhideWhenUsed="1"/>
-    <w:lsdException w:name="toa heading" w:semiHidden="1" w:unhideWhenUsed="1"/>
-    <w:lsdException w:name="List" w:semiHidden="1" w:unhideWhenUsed="1"/>
-    <w:lsdException w:name="List Bullet" w:semiHidden="1" w:unhideWhenUsed="1"/>
-    <w:lsdException w:name="List Number" w:semiHidden="1" w:unhideWhenUsed="1"/>
-    <w:lsdException w:name="List 2" w:semiHidden="1" w:unhideWhenUsed="1"/>
-    <w:lsdException w:name="List 3" w:semiHidden="1" w:unhideWhenUsed="1"/>
-    <w:lsdException w:name="List 4" w:semiHidden="1" w:unhideWhenUsed="1"/>
-    <w:lsdException w:name="List 5" w:semiHidden="1" w:unhideWhenUsed="1"/>
-    <w:lsdException w:name="List Bullet 2" w:semiHidden="1" w:unhideWhenUsed="1"/>
-    <w:lsdException w:name="List Bullet 3" w:semiHidden="1" w:unhideWhenUsed="1"/>
-    <w:lsdException w:name="List Bullet 4" w:semiHidden="1" w:unhideWhenUsed="1"/>
-    <w:lsdException w:name="List Bullet 5" w:semiHidden="1" w:unhideWhenUsed="1"/>
-    <w:lsdException w:name="List Number 2" w:semiHidden="1" w:unhideWhenUsed="1"/>
-    <w:lsdException w:name="List Number 3" w:semiHidden="1" w:unhideWhenUsed="1"/>
-    <w:lsdException w:name="List Number 4" w:semiHidden="1" w:unhideWhenUsed="1"/>
-    <w:lsdException w:name="List Number 5" w:semiHidden="1" w:unhideWhenUsed="1"/>
-    <w:lsdException w:name="Title" w:uiPriority="10" w:qFormat="1"/>
-    <w:lsdException w:name="Closing" w:semiHidden="1" w:unhideWhenUsed="1"/>
-    <w:lsdException w:name="Signature" w:semiHidden="1" w:unhideWhenUsed="1"/>
-    <w:lsdException w:name="Default Paragraph Font" w:semiHidden="1" w:uiPriority="1" w:unhideWhenUsed="1"/>
-    <w:lsdException w:name="Body Text" w:semiHidden="1" w:unhideWhenUsed="1"/>
-    <w:lsdException w:name="Body Text Indent" w:semiHidden="1" w:unhideWhenUsed="1"/>
-    <w:lsdException w:name="List Continue" w:semiHidden="1" w:unhideWhenUsed="1"/>
-    <w:lsdException w:name="List Continue 2" w:semiHidden="1" w:unhideWhenUsed="1"/>
-    <w:lsdException w:name="List Continue 3" w:semiHidden="1" w:unhideWhenUsed="1"/>
-    <w:lsdException w:name="List Continue 4" w:semiHidden="1" w:unhideWhenUsed="1"/>
-    <w:lsdException w:name="List Continue 5" w:semiHidden="1" w:unhideWhenUsed="1"/>
-    <w:lsdException w:name="Message Header" w:semiHidden="1" w:unhideWhenUsed="1"/>
-    <w:lsdException w:name="Subtitle" w:uiPriority="11" w:qFormat="1"/>
-    <w:lsdException w:name="Salutation" w:semiHidden="1" w:unhideWhenUsed="1"/>
-    <w:lsdException w:name="Date" w:semiHidden="1" w:unhideWhenUsed="1"/>
-    <w:lsdException w:name="Body Text First Indent" w:semiHidden="1" w:unhideWhenUsed="1"/>
-    <w:lsdException w:name="Body Text First Indent 2" w:semiHidden="1" w:unhideWhenUsed="1"/>
-    <w:lsdException w:name="Note Heading" w:semiHidden="1" w:unhideWhenUsed="1"/>
-    <w:lsdException w:name="Body Text 2" w:semiHidden="1" w:unhideWhenUsed="1"/>
-    <w:lsdException w:name="Body Text 3" w:semiHidden="1" w:unhideWhenUsed="1"/>
-    <w:lsdException w:name="Body Text Indent 2" w:semiHidden="1" w:unhideWhenUsed="1"/>
-    <w:lsdException w:name="Body Text Indent 3" w:semiHidden="1" w:unhideWhenUsed="1"/>
-    <w:lsdException w:name="Block Text" w:semiHidden="1" w:unhideWhenUsed="1"/>
-    <w:lsdException w:name="Hyperlink" w:semiHidden="1" w:unhideWhenUsed="1"/>
-    <w:lsdException w:name="FollowedHyperlink" w:semiHidden="1" w:unhideWhenUsed="1"/>
-    <w:lsdException w:name="Strong" w:uiPriority="22" w:qFormat="1"/>
-    <w:lsdException w:name="Emphasis" w:uiPriority="20" w:qFormat="1"/>
-    <w:lsdException w:name="Document Map" w:semiHidden="1" w:unhideWhenUsed="1"/>
-    <w:lsdException w:name="Plain Text" w:semiHidden="1" w:unhideWhenUsed="1"/>
-    <w:lsdException w:name="E-mail Signature" w:semiHidden="1" w:unhideWhenUsed="1"/>
-    <w:lsdException w:name="HTML Top of Form" w:semiHidden="1" w:unhideWhenUsed="1"/>
-    <w:lsdException w:name="HTML Bottom of Form" w:semiHidden="1" w:unhideWhenUsed="1"/>
-    <w:lsdException w:name="Normal (Web)" w:semiHidden="1" w:unhideWhenUsed="1"/>
-    <w:lsdException w:name="HTML Acronym" w:semiHidden="1" w:unhideWhenUsed="1"/>
-    <w:lsdException w:name="HTML Address" w:semiHidden="1" w:unhideWhenUsed="1"/>
-    <w:lsdException w:name="HTML Cite" w:semiHidden="1" w:unhideWhenUsed="1"/>
-    <w:lsdException w:name="HTML Code" w:semiHidden="1" w:unhideWhenUsed="1"/>
-    <w:lsdException w:name="HTML Definition" w:semiHidden="1" w:unhideWhenUsed="1"/>
-    <w:lsdException w:name="HTML Keyboard" w:semiHidden="1" w:unhideWhenUsed="1"/>
-    <w:lsdException w:name="HTML Preformatted" w:semiHidden="1" w:unhideWhenUsed="1"/>
-    <w:lsdException w:name="HTML Sample" w:semiHidden="1" w:unhideWhenUsed="1"/>
-    <w:lsdException w:name="HTML Typewriter" w:semiHidden="1" w:unhideWhenUsed="1"/>
-    <w:lsdException w:name="HTML Variable" w:semiHidden="1" w:unhideWhenUsed="1"/>
-    <w:lsdException w:name="annotation subject" w:semiHidden="1" w:unhideWhenUsed="1"/>
-    <w:lsdException w:name="No List" w:semiHidden="1" w:unhideWhenUsed="1"/>
-    <w:lsdException w:name="Outline List 1" w:semiHidden="1" w:unhideWhenUsed="1"/>
-    <w:lsdException w:name="Outline List 2" w:semiHidden="1" w:unhideWhenUsed="1"/>
-    <w:lsdException w:name="Outline List 3" w:semiHidden="1" w:unhideWhenUsed="1"/>
-    <w:lsdException w:name="Table Simple 1" w:semiHidden="1" w:unhideWhenUsed="1"/>
-    <w:lsdException w:name="Table Simple 2" w:semiHidden="1" w:unhideWhenUsed="1"/>
-    <w:lsdException w:name="Table Simple 3" w:semiHidden="1" w:unhideWhenUsed="1"/>
-    <w:lsdException w:name="Table Classic 1" w:semiHidden="1" w:unhideWhenUsed="1"/>
-    <w:lsdException w:name="Table Classic 2" w:semiHidden="1" w:unhideWhenUsed="1"/>
-    <w:lsdException w:name="Table Classic 3" w:semiHidden="1" w:unhideWhenUsed="1"/>
-    <w:lsdException w:name="Table Classic 4" w:semiHidden="1" w:unhideWhenUsed="1"/>
-    <w:lsdException w:name="Table Colorful 1" w:semiHidden="1" w:unhideWhenUsed="1"/>
-    <w:lsdException w:name="Table Colorful 2" w:semiHidden="1" w:unhideWhenUsed="1"/>
-    <w:lsdException w:name="Table Colorful 3" w:semiHidden="1" w:unhideWhenUsed="1"/>
-    <w:lsdException w:name="Table Columns 1" w:semiHidden="1" w:unhideWhenUsed="1"/>
-    <w:lsdException w:name="Table Columns 2" w:semiHidden="1" w:unhideWhenUsed="1"/>
-    <w:lsdException w:name="Table Columns 3" w:semiHidden="1" w:unhideWhenUsed="1"/>
-    <w:lsdException w:name="Table Columns 4" w:semiHidden="1" w:unhideWhenUsed="1"/>
-    <w:lsdException w:name="Table Columns 5" w:semiHidden="1" w:unhideWhenUsed="1"/>
-    <w:lsdException w:name="Table Grid 1" w:semiHidden="1" w:unhideWhenUsed="1"/>
-    <w:lsdException w:name="Table Grid 2" w:semiHidden="1" w:unhideWhenUsed="1"/>
-    <w:lsdException w:name="Table Grid 3" w:semiHidden="1" w:unhideWhenUsed="1"/>
-    <w:lsdException w:name="Table Grid 4" w:semiHidden="1" w:unhideWhenUsed="1"/>
-    <w:lsdException w:name="Table Grid 5" w:semiHidden="1" w:unhideWhenUsed="1"/>
-    <w:lsdException w:name="Table Grid 6" w:semiHidden="1" w:unhideWhenUsed="1"/>
-    <w:lsdException w:name="Table Grid 7" w:semiHidden="1" w:unhideWhenUsed="1"/>
-    <w:lsdException w:name="Table Grid 8" w:semiHidden="1" w:unhideWhenUsed="1"/>
-    <w:lsdException w:name="Table List 1" w:semiHidden="1" w:unhideWhenUsed="1"/>
-    <w:lsdException w:name="Table List 2" w:semiHidden="1" w:unhideWhenUsed="1"/>
-    <w:lsdException w:name="Table List 3" w:semiHidden="1" w:unhideWhenUsed="1"/>
-    <w:lsdException w:name="Table List 4" w:semiHidden="1" w:unhideWhenUsed="1"/>
-    <w:lsdException w:name="Table List 5" w:semiHidden="1" w:unhideWhenUsed="1"/>
-    <w:lsdException w:name="Table List 6" w:semiHidden="1" w:unhideWhenUsed="1"/>
-    <w:lsdException w:name="Table List 7" w:semiHidden="1" w:unhideWhenUsed="1"/>
-    <w:lsdException w:name="Table List 8" w:semiHidden="1" w:unhideWhenUsed="1"/>
-    <w:lsdException w:name="Table 3D effects 1" w:semiHidden="1" w:unhideWhenUsed="1"/>
-    <w:lsdException w:name="Table 3D effects 2" w:semiHidden="1" w:unhideWhenUsed="1"/>
-    <w:lsdException w:name="Table 3D effects 3" w:semiHidden="1" w:unhideWhenUsed="1"/>
-    <w:lsdException w:name="Table Contemporary" w:semiHidden="1" w:unhideWhenUsed="1"/>
-    <w:lsdException w:name="Table Elegant" w:semiHidden="1" w:unhideWhenUsed="1"/>
-    <w:lsdException w:name="Table Professional" w:semiHidden="1" w:unhideWhenUsed="1"/>
-    <w:lsdException w:name="Table Subtle 1" w:semiHidden="1" w:unhideWhenUsed="1"/>
-    <w:lsdException w:name="Table Subtle 2" w:semiHidden="1" w:unhideWhenUsed="1"/>
-    <w:lsdException w:name="Table Web 1" w:semiHidden="1" w:unhideWhenUsed="1"/>
-    <w:lsdException w:name="Table Web 2" w:semiHidden="1" w:unhideWhenUsed="1"/>
-    <w:lsdException w:name="Balloon Text" w:semiHidden="1" w:unhideWhenUsed="1"/>
-    <w:lsdException w:name="Table Grid" w:uiPriority="39"/>
-    <w:lsdException w:name="Placeholder Text" w:semiHidden="1"/>
-    <w:lsdException w:name="No Spacing" w:uiPriority="1" w:qFormat="1"/>
-    <w:lsdException w:name="Light Shading" w:uiPriority="60"/>
-    <w:lsdException w:name="Light List" w:uiPriority="61"/>
-    <w:lsdException w:name="Light Grid" w:uiPriority="62"/>
-    <w:lsdException w:name="Medium Shading 1" w:uiPriority="63"/>
-    <w:lsdException w:name="Medium Shading 2" w:uiPriority="64"/>
-    <w:lsdException w:name="Medium List 1" w:uiPriority="65"/>
-    <w:lsdException w:name="Medium List 2" w:uiPriority="66"/>
-    <w:lsdException w:name="Medium Grid 1" w:uiPriority="67"/>
-    <w:lsdException w:name="Medium Grid 2" w:uiPriority="68"/>
-    <w:lsdException w:name="Medium Grid 3" w:uiPriority="69"/>
-    <w:lsdException w:name="Dark List" w:uiPriority="70"/>
-    <w:lsdException w:name="Colorful Shading" w:uiPriority="71"/>
-    <w:lsdException w:name="Colorful List" w:uiPriority="72"/>
-    <w:lsdException w:name="Colorful Grid" w:uiPriority="73"/>
-    <w:lsdException w:name="Light Shading Accent 1" w:uiPriority="60"/>
-    <w:lsdException w:name="Light List Accent 1" w:uiPriority="61"/>
-    <w:lsdException w:name="Light Grid Accent 1" w:uiPriority="62"/>
-    <w:lsdException w:name="Medium Shading 1 Accent 1" w:uiPriority="63"/>
-    <w:lsdException w:name="Medium Shading 2 Accent 1" w:uiPriority="64"/>
-    <w:lsdException w:name="Medium List 1 Accent 1" w:uiPriority="65"/>
-    <w:lsdException w:name="Revision" w:semiHidden="1"/>
-    <w:lsdException w:name="List Paragraph" w:uiPriority="34" w:qFormat="1"/>
-    <w:lsdException w:name="Quote" w:uiPriority="29" w:qFormat="1"/>
-    <w:lsdException w:name="Intense Quote" w:uiPriority="30" w:qFormat="1"/>
-    <w:lsdException w:name="Medium List 2 Accent 1" w:uiPriority="66"/>
-    <w:lsdException w:name="Medium Grid 1 Accent 1" w:uiPriority="67"/>
-    <w:lsdException w:name="Medium Grid 2 Accent 1" w:uiPriority="68"/>
-    <w:lsdException w:name="Medium Grid 3 Accent 1" w:uiPriority="69"/>
-    <w:lsdException w:name="Dark List Accent 1" w:uiPriority="70"/>
-    <w:lsdException w:name="Colorful Shading Accent 1" w:uiPriority="71"/>
-    <w:lsdException w:name="Colorful List Accent 1" w:uiPriority="72"/>
-    <w:lsdException w:name="Colorful Grid Accent 1" w:uiPriority="73"/>
-    <w:lsdException w:name="Light Shading Accent 2" w:uiPriority="60"/>
-    <w:lsdException w:name="Light List Accent 2" w:uiPriority="61"/>
-    <w:lsdException w:name="Light Grid Accent 2" w:uiPriority="62"/>
-    <w:lsdException w:name="Medium Shading 1 Accent 2" w:uiPriority="63"/>
-    <w:lsdException w:name="Medium Shading 2 Accent 2" w:uiPriority="64"/>
-    <w:lsdException w:name="Medium List 1 Accent 2" w:uiPriority="65"/>
-    <w:lsdException w:name="Medium List 2 Accent 2" w:uiPriority="66"/>
-    <w:lsdException w:name="Medium Grid 1 Accent 2" w:uiPriority="67"/>
-    <w:lsdException w:name="Medium Grid 2 Accent 2" w:uiPriority="68"/>
-    <w:lsdException w:name="Medium Grid 3 Accent 2" w:uiPriority="69"/>
-    <w:lsdException w:name="Dark List Accent 2" w:uiPriority="70"/>
-    <w:lsdException w:name="Colorful Shading Accent 2" w:uiPriority="71"/>
-    <w:lsdException w:name="Colorful List Accent 2" w:uiPriority="72"/>
-    <w:lsdException w:name="Colorful Grid Accent 2" w:uiPriority="73"/>
-    <w:lsdException w:name="Light Shading Accent 3" w:uiPriority="60"/>
-    <w:lsdException w:name="Light List Accent 3" w:uiPriority="61"/>
-    <w:lsdException w:name="Light Grid Accent 3" w:uiPriority="62"/>
-    <w:lsdException w:name="Medium Shading 1 Accent 3" w:uiPriority="63"/>
-    <w:lsdException w:name="Medium Shading 2 Accent 3" w:uiPriority="64"/>
-    <w:lsdException w:name="Medium List 1 Accent 3" w:uiPriority="65"/>
-    <w:lsdException w:name="Medium List 2 Accent 3" w:uiPriority="66"/>
-    <w:lsdException w:name="Medium Grid 1 Accent 3" w:uiPriority="67"/>
-    <w:lsdException w:name="Medium Grid 2 Accent 3" w:uiPriority="68"/>
-    <w:lsdException w:name="Medium Grid 3 Accent 3" w:uiPriority="69"/>
-    <w:lsdException w:name="Dark List Accent 3" w:uiPriority="70"/>
-    <w:lsdException w:name="Colorful Shading Accent 3" w:uiPriority="71"/>
-    <w:lsdException w:name="Colorful List Accent 3" w:uiPriority="72"/>
-    <w:lsdException w:name="Colorful Grid Accent 3" w:uiPriority="73"/>
-    <w:lsdException w:name="Light Shading Accent 4" w:uiPriority="60"/>
-    <w:lsdException w:name="Light List Accent 4" w:uiPriority="61"/>
-    <w:lsdException w:name="Light Grid Accent 4" w:uiPriority="62"/>
-    <w:lsdException w:name="Medium Shading 1 Accent 4" w:uiPriority="63"/>
-    <w:lsdException w:name="Medium Shading 2 Accent 4" w:uiPriority="64"/>
-    <w:lsdException w:name="Medium List 1 Accent 4" w:uiPriority="65"/>
-    <w:lsdException w:name="Medium List 2 Accent 4" w:uiPriority="66"/>
-    <w:lsdException w:name="Medium Grid 1 Accent 4" w:uiPriority="67"/>
-    <w:lsdException w:name="Medium Grid 2 Accent 4" w:uiPriority="68"/>
-    <w:lsdException w:name="Medium Grid 3 Accent 4" w:uiPriority="69"/>
-    <w:lsdException w:name="Dark List Accent 4" w:uiPriority="70"/>
-    <w:lsdException w:name="Colorful Shading Accent 4" w:uiPriority="71"/>
-    <w:lsdException w:name="Colorful List Accent 4" w:uiPriority="72"/>
-    <w:lsdException w:name="Colorful Grid Accent 4" w:uiPriority="73"/>
-    <w:lsdException w:name="Light Shading Accent 5" w:uiPriority="60"/>
-    <w:lsdException w:name="Light List Accent 5" w:uiPriority="61"/>
-    <w:lsdException w:name="Light Grid Accent 5" w:uiPriority="62"/>
-    <w:lsdException w:name="Medium Shading 1 Accent 5" w:uiPriority="63"/>
-    <w:lsdException w:name="Medium Shading 2 Accent 5" w:uiPriority="64"/>
-    <w:lsdException w:name="Medium List 1 Accent 5" w:uiPriority="65"/>
-    <w:lsdException w:name="Medium List 2 Accent 5" w:uiPriority="66"/>
-    <w:lsdException w:name="Medium Grid 1 Accent 5" w:uiPriority="67"/>
-    <w:lsdException w:name="Medium Grid 2 Accent 5" w:uiPriority="68"/>
-    <w:lsdException w:name="Medium Grid 3 Accent 5" w:uiPriority="69"/>
-    <w:lsdException w:name="Dark List Accent 5" w:uiPriority="70"/>
-    <w:lsdException w:name="Colorful Shading Accent 5" w:uiPriority="71"/>
-    <w:lsdException w:name="Colorful List Accent 5" w:uiPriority="72"/>
-    <w:lsdException w:name="Colorful Grid Accent 5" w:uiPriority="73"/>
-    <w:lsdException w:name="Light Shading Accent 6" w:uiPriority="60"/>
-    <w:lsdException w:name="Light List Accent 6" w:uiPriority="61"/>
-    <w:lsdException w:name="Light Grid Accent 6" w:uiPriority="62"/>
-    <w:lsdException w:name="Medium Shading 1 Accent 6" w:uiPriority="63"/>
-    <w:lsdException w:name="Medium Shading 2 Accent 6" w:uiPriority="64"/>
-    <w:lsdException w:name="Medium List 1 Accent 6" w:uiPriority="65"/>
-    <w:lsdException w:name="Medium List 2 Accent 6" w:uiPriority="66"/>
-    <w:lsdException w:name="Medium Grid 1 Accent 6" w:uiPriority="67"/>
-    <w:lsdException w:name="Medium Grid 2 Accent 6" w:uiPriority="68"/>
-    <w:lsdException w:name="Medium Grid 3 Accent 6" w:uiPriority="69"/>
-    <w:lsdException w:name="Dark List Accent 6" w:uiPriority="70"/>
-    <w:lsdException w:name="Colorful Shading Accent 6" w:uiPriority="71"/>
-    <w:lsdException w:name="Colorful List Accent 6" w:uiPriority="72"/>
-    <w:lsdException w:name="Colorful Grid Accent 6" w:uiPriority="73"/>
-    <w:lsdException w:name="Subtle Emphasis" w:uiPriority="19" w:qFormat="1"/>
-    <w:lsdException w:name="Intense Emphasis" w:uiPriority="21" w:qFormat="1"/>
-    <w:lsdException w:name="Subtle Reference" w:uiPriority="31" w:qFormat="1"/>
-    <w:lsdException w:name="Intense Reference" w:uiPriority="32" w:qFormat="1"/>
-    <w:lsdException w:name="Book Title" w:uiPriority="33" w:qFormat="1"/>
-    <w:lsdException w:name="Bibliography" w:semiHidden="1" w:uiPriority="37" w:unhideWhenUsed="1"/>
-    <w:lsdException w:name="TOC Heading" w:semiHidden="1" w:uiPriority="39" w:unhideWhenUsed="1" w:qFormat="1"/>
-    <w:lsdException w:name="Plain Table 1" w:uiPriority="41"/>
-    <w:lsdException w:name="Plain Table 2" w:uiPriority="42"/>
-    <w:lsdException w:name="Plain Table 3" w:uiPriority="43"/>
-    <w:lsdException w:name="Plain Table 4" w:uiPriority="44"/>
-    <w:lsdException w:name="Plain Table 5" w:uiPriority="45"/>
-    <w:lsdException w:name="Grid Table Light" w:uiPriority="40"/>
-    <w:lsdException w:name="Grid Table 1 Light" w:uiPriority="46"/>
-    <w:lsdException w:name="Grid Table 2" w:uiPriority="47"/>
-    <w:lsdException w:name="Grid Table 3" w:uiPriority="48"/>
-    <w:lsdException w:name="Grid Table 4" w:uiPriority="49"/>
-    <w:lsdException w:name="Grid Table 5 Dark" w:uiPriority="50"/>
-    <w:lsdException w:name="Grid Table 6 Colorful" w:uiPriority="51"/>
-    <w:lsdException w:name="Grid Table 7 Colorful" w:uiPriority="52"/>
-    <w:lsdException w:name="Grid Table 1 Light Accent 1" w:uiPriority="46"/>
-    <w:lsdException w:name="Grid Table 2 Accent 1" w:uiPriority="47"/>
-    <w:lsdException w:name="Grid Table 3 Accent 1" w:uiPriority="48"/>
-    <w:lsdException w:name="Grid Table 4 Accent 1" w:uiPriority="49"/>
-    <w:lsdException w:name="Grid Table 5 Dark Accent 1" w:uiPriority="50"/>
-    <w:lsdException w:name="Grid Table 6 Colorful Accent 1" w:uiPriority="51"/>
-    <w:lsdException w:name="Grid Table 7 Colorful Accent 1" w:uiPriority="52"/>
-    <w:lsdException w:name="Grid Table 1 Light Accent 2" w:uiPriority="46"/>
-    <w:lsdException w:name="Grid Table 2 Accent 2" w:uiPriority="47"/>
-    <w:lsdException w:name="Grid Table 3 Accent 2" w:uiPriority="48"/>
-    <w:lsdException w:name="Grid Table 4 Accent 2" w:uiPriority="49"/>
-    <w:lsdException w:name="Grid Table 5 Dark Accent 2" w:uiPriority="50"/>
-    <w:lsdException w:name="Grid Table 6 Colorful Accent 2" w:uiPriority="51"/>
-    <w:lsdException w:name="Grid Table 7 Colorful Accent 2" w:uiPriority="52"/>
-    <w:lsdException w:name="Grid Table 1 Light Accent 3" w:uiPriority="46"/>
-    <w:lsdException w:name="Grid Table 2 Accent 3" w:uiPriority="47"/>
-    <w:lsdException w:name="Grid Table 3 Accent 3" w:uiPriority="48"/>
-    <w:lsdException w:name="Grid Table 4 Accent 3" w:uiPriority="49"/>
-    <w:lsdException w:name="Grid Table 5 Dark Accent 3" w:uiPriority="50"/>
-    <w:lsdException w:name="Grid Table 6 Colorful Accent 3" w:uiPriority="51"/>
-    <w:lsdException w:name="Grid Table 7 Colorful Accent 3" w:uiPriority="52"/>
-    <w:lsdException w:name="Grid Table 1 Light Accent 4" w:uiPriority="46"/>
-    <w:lsdException w:name="Grid Table 2 Accent 4" w:uiPriority="47"/>
-    <w:lsdException w:name="Grid Table 3 Accent 4" w:uiPriority="48"/>
-    <w:lsdException w:name="Grid Table 4 Accent 4" w:uiPriority="49"/>
-    <w:lsdException w:name="Grid Table 5 Dark Accent 4" w:uiPriority="50"/>
-    <w:lsdException w:name="Grid Table 6 Colorful Accent 4" w:uiPriority="51"/>
-    <w:lsdException w:name="Grid Table 7 Colorful Accent 4" w:uiPriority="52"/>
-    <w:lsdException w:name="Grid Table 1 Light Accent 5" w:uiPriority="46"/>
-    <w:lsdException w:name="Grid Table 2 Accent 5" w:uiPriority="47"/>
-    <w:lsdException w:name="Grid Table 3 Accent 5" w:uiPriority="48"/>
-    <w:lsdException w:name="Grid Table 4 Accent 5" w:uiPriority="49"/>
-    <w:lsdException w:name="Grid Table 5 Dark Accent 5" w:uiPriority="50"/>
-    <w:lsdException w:name="Grid Table 6 Colorful Accent 5" w:uiPriority="51"/>
-    <w:lsdException w:name="Grid Table 7 Colorful Accent 5" w:uiPriority="52"/>
-    <w:lsdException w:name="Grid Table 1 Light Accent 6" w:uiPriority="46"/>
-    <w:lsdException w:name="Grid Table 2 Accent 6" w:uiPriority="47"/>
-    <w:lsdException w:name="Grid Table 3 Accent 6" w:uiPriority="48"/>
-    <w:lsdException w:name="Grid Table 4 Accent 6" w:uiPriority="49"/>
-    <w:lsdException w:name="Grid Table 5 Dark Accent 6" w:uiPriority="50"/>
-    <w:lsdException w:name="Grid Table 6 Colorful Accent 6" w:uiPriority="51"/>
-    <w:lsdException w:name="Grid Table 7 Colorful Accent 6" w:uiPriority="52"/>
-    <w:lsdException w:name="List Table 1 Light" w:uiPriority="46"/>
-    <w:lsdException w:name="List Table 2" w:uiPriority="47"/>
-    <w:lsdException w:name="List Table 3" w:uiPriority="48"/>
-    <w:lsdException w:name="List Table 4" w:uiPriority="49"/>
-    <w:lsdException w:name="List Table 5 Dark" w:uiPriority="50"/>
-    <w:lsdException w:name="List Table 6 Colorful" w:uiPriority="51"/>
-    <w:lsdException w:name="List Table 7 Colorful" w:uiPriority="52"/>
-    <w:lsdException w:name="List Table 1 Light Accent 1" w:uiPriority="46"/>
-    <w:lsdException w:name="List Table 2 Accent 1" w:uiPriority="47"/>
-    <w:lsdException w:name="List Table 3 Accent 1" w:uiPriority="48"/>
-    <w:lsdException w:name="List Table 4 Accent 1" w:uiPriority="49"/>
-    <w:lsdException w:name="List Table 5 Dark Accent 1" w:uiPriority="50"/>
-    <w:lsdException w:name="List Table 6 Colorful Accent 1" w:uiPriority="51"/>
-    <w:lsdException w:name="List Table 7 Colorful Accent 1" w:uiPriority="52"/>
-    <w:lsdException w:name="List Table 1 Light Accent 2" w:uiPriority="46"/>
-    <w:lsdException w:name="List Table 2 Accent 2" w:uiPriority="47"/>
-    <w:lsdException w:name="List Table 3 Accent 2" w:uiPriority="48"/>
-    <w:lsdException w:name="List Table 4 Accent 2" w:uiPriority="49"/>
-    <w:lsdException w:name="List Table 5 Dark Accent 2" w:uiPriority="50"/>
-    <w:lsdException w:name="List Table 6 Colorful Accent 2" w:uiPriority="51"/>
-    <w:lsdException w:name="List Table 7 Colorful Accent 2" w:uiPriority="52"/>
-    <w:lsdException w:name="List Table 1 Light Accent 3" w:uiPriority="46"/>
-    <w:lsdException w:name="List Table 2 Accent 3" w:uiPriority="47"/>
-    <w:lsdException w:name="List Table 3 Accent 3" w:uiPriority="48"/>
-    <w:lsdException w:name="List Table 4 Accent 3" w:uiPriority="49"/>
-    <w:lsdException w:name="List Table 5 Dark Accent 3" w:uiPriority="50"/>
-    <w:lsdException w:name="List Table 6 Colorful Accent 3" w:uiPriority="51"/>
-    <w:lsdException w:name="List Table 7 Colorful Accent 3" w:uiPriority="52"/>
-    <w:lsdException w:name="List Table 1 Light Accent 4" w:uiPriority="46"/>
-    <w:lsdException w:name="List Table 2 Accent 4" w:uiPriority="47"/>
-    <w:lsdException w:name="List Table 3 Accent 4" w:uiPriority="48"/>
-    <w:lsdException w:name="List Table 4 Accent 4" w:uiPriority="49"/>
-    <w:lsdException w:name="List Table 5 Dark Accent 4" w:uiPriority="50"/>
-    <w:lsdException w:name="List Table 6 Colorful Accent 4" w:uiPriority="51"/>
-    <w:lsdException w:name="List Table 7 Colorful Accent 4" w:uiPriority="52"/>
-    <w:lsdException w:name="List Table 1 Light Accent 5" w:uiPriority="46"/>
-    <w:lsdException w:name="List Table 2 Accent 5" w:uiPriority="47"/>
-    <w:lsdException w:name="List Table 3 Accent 5" w:uiPriority="48"/>
-    <w:lsdException w:name="List Table 4 Accent 5" w:uiPriority="49"/>
-    <w:lsdException w:name="List Table 5 Dark Accent 5" w:uiPriority="50"/>
-    <w:lsdException w:name="List Table 6 Colorful Accent 5" w:uiPriority="51"/>
-    <w:lsdException w:name="List Table 7 Colorful Accent 5" w:uiPriority="52"/>
-    <w:lsdException w:name="List Table 1 Light Accent 6" w:uiPriority="46"/>
-    <w:lsdException w:name="List Table 2 Accent 6" w:uiPriority="47"/>
-    <w:lsdException w:name="List Table 3 Accent 6" w:uiPriority="48"/>
-    <w:lsdException w:name="List Table 4 Accent 6" w:uiPriority="49"/>
-    <w:lsdException w:name="List Table 5 Dark Accent 6" w:uiPriority="50"/>
-    <w:lsdException w:name="List Table 6 Colorful Accent 6" w:uiPriority="51"/>
-    <w:lsdException w:name="List Table 7 Colorful Accent 6" w:uiPriority="52"/>
-    <w:lsdException w:name="Mention" w:semiHidden="1" w:unhideWhenUsed="1"/>
-    <w:lsdException w:name="Smart Hyperlink" w:semiHidden="1" w:unhideWhenUsed="1"/>
-    <w:lsdException w:name="Hashtag" w:semiHidden="1" w:unhideWhenUsed="1"/>
-    <w:lsdException w:name="Unresolved Mention" w:semiHidden="1" w:unhideWhenUsed="1"/>
-    <w:lsdException w:name="Smart Link" w:semiHidden="1" w:unhideWhenUsed="1"/>
-    <w:lsdException w:name="Smart Link Error" w:semiHidden="1" w:unhideWhenUsed="1"/>
+  <w:latentStyles w:count="260" w:defQFormat="0" w:defUnhideWhenUsed="1" w:defSemiHidden="1" w:defUIPriority="99" w:defLockedState="0">
+    <w:lsdException w:qFormat="1" w:unhideWhenUsed="0" w:uiPriority="0" w:semiHidden="0" w:name="Normal"/>
+    <w:lsdException w:qFormat="1" w:unhideWhenUsed="0" w:uiPriority="9" w:semiHidden="0" w:name="heading 1"/>
+    <w:lsdException w:qFormat="1" w:uiPriority="9" w:name="heading 2"/>
+    <w:lsdException w:qFormat="1" w:uiPriority="9" w:name="heading 3"/>
+    <w:lsdException w:qFormat="1" w:uiPriority="9" w:name="heading 4"/>
+    <w:lsdException w:qFormat="1" w:uiPriority="9" w:name="heading 5"/>
+    <w:lsdException w:qFormat="1" w:uiPriority="9" w:name="heading 6"/>
+    <w:lsdException w:qFormat="1" w:uiPriority="9" w:name="heading 7"/>
+    <w:lsdException w:qFormat="1" w:uiPriority="9" w:name="heading 8"/>
+    <w:lsdException w:qFormat="1" w:uiPriority="9" w:name="heading 9"/>
+    <w:lsdException w:uiPriority="99" w:name="index 1"/>
+    <w:lsdException w:uiPriority="99" w:name="index 2"/>
+    <w:lsdException w:uiPriority="99" w:name="index 3"/>
+    <w:lsdException w:uiPriority="99" w:name="index 4"/>
+    <w:lsdException w:uiPriority="99" w:name="index 5"/>
+    <w:lsdException w:uiPriority="99" w:name="index 6"/>
+    <w:lsdException w:uiPriority="99" w:name="index 7"/>
+    <w:lsdException w:uiPriority="99" w:name="index 8"/>
+    <w:lsdException w:uiPriority="99" w:name="index 9"/>
+    <w:lsdException w:uiPriority="39" w:name="toc 1"/>
+    <w:lsdException w:uiPriority="39" w:name="toc 2"/>
+    <w:lsdException w:uiPriority="39" w:name="toc 3"/>
+    <w:lsdException w:uiPriority="39" w:name="toc 4"/>
+    <w:lsdException w:uiPriority="39" w:name="toc 5"/>
+    <w:lsdException w:uiPriority="39" w:name="toc 6"/>
+    <w:lsdException w:uiPriority="39" w:name="toc 7"/>
+    <w:lsdException w:uiPriority="39" w:name="toc 8"/>
+    <w:lsdException w:uiPriority="39" w:name="toc 9"/>
+    <w:lsdException w:uiPriority="99" w:name="Normal Indent"/>
+    <w:lsdException w:uiPriority="99" w:name="footnote text"/>
+    <w:lsdException w:uiPriority="99" w:name="annotation text"/>
+    <w:lsdException w:uiPriority="99" w:semiHidden="0" w:name="header"/>
+    <w:lsdException w:uiPriority="99" w:semiHidden="0" w:name="footer"/>
+    <w:lsdException w:uiPriority="99" w:name="index heading"/>
+    <w:lsdException w:qFormat="1" w:uiPriority="35" w:name="caption"/>
+    <w:lsdException w:uiPriority="99" w:name="table of figures"/>
+    <w:lsdException w:uiPriority="99" w:name="envelope address"/>
+    <w:lsdException w:uiPriority="99" w:name="envelope return"/>
+    <w:lsdException w:uiPriority="99" w:name="footnote reference"/>
+    <w:lsdException w:uiPriority="99" w:name="annotation reference"/>
+    <w:lsdException w:uiPriority="99" w:name="line number"/>
+    <w:lsdException w:uiPriority="99" w:name="page number"/>
+    <w:lsdException w:uiPriority="99" w:name="endnote reference"/>
+    <w:lsdException w:uiPriority="99" w:name="endnote text"/>
+    <w:lsdException w:uiPriority="99" w:name="table of authorities"/>
+    <w:lsdException w:uiPriority="99" w:name="macro"/>
+    <w:lsdException w:uiPriority="99" w:name="toa heading"/>
+    <w:lsdException w:uiPriority="99" w:name="List"/>
+    <w:lsdException w:uiPriority="99" w:name="List Bullet"/>
+    <w:lsdException w:uiPriority="99" w:name="List Number"/>
+    <w:lsdException w:uiPriority="99" w:name="List 2"/>
+    <w:lsdException w:uiPriority="99" w:name="List 3"/>
+    <w:lsdException w:uiPriority="99" w:name="List 4"/>
+    <w:lsdException w:uiPriority="99" w:name="List 5"/>
+    <w:lsdException w:uiPriority="99" w:name="List Bullet 2"/>
+    <w:lsdException w:uiPriority="99" w:name="List Bullet 3"/>
+    <w:lsdException w:uiPriority="99" w:name="List Bullet 4"/>
+    <w:lsdException w:uiPriority="99" w:name="List Bullet 5"/>
+    <w:lsdException w:uiPriority="99" w:name="List Number 2"/>
+    <w:lsdException w:uiPriority="99" w:name="List Number 3"/>
+    <w:lsdException w:uiPriority="99" w:name="List Number 4"/>
+    <w:lsdException w:uiPriority="99" w:name="List Number 5"/>
+    <w:lsdException w:qFormat="1" w:unhideWhenUsed="0" w:uiPriority="10" w:semiHidden="0" w:name="Title"/>
+    <w:lsdException w:uiPriority="99" w:name="Closing"/>
+    <w:lsdException w:uiPriority="99" w:name="Signature"/>
+    <w:lsdException w:qFormat="1" w:uiPriority="1" w:name="Default Paragraph Font"/>
+    <w:lsdException w:uiPriority="99" w:name="Body Text"/>
+    <w:lsdException w:uiPriority="99" w:name="Body Text Indent"/>
+    <w:lsdException w:uiPriority="99" w:name="List Continue"/>
+    <w:lsdException w:uiPriority="99" w:name="List Continue 2"/>
+    <w:lsdException w:uiPriority="99" w:name="List Continue 3"/>
+    <w:lsdException w:uiPriority="99" w:name="List Continue 4"/>
+    <w:lsdException w:uiPriority="99" w:name="List Continue 5"/>
+    <w:lsdException w:uiPriority="99" w:name="Message Header"/>
+    <w:lsdException w:qFormat="1" w:unhideWhenUsed="0" w:uiPriority="11" w:semiHidden="0" w:name="Subtitle"/>
+    <w:lsdException w:uiPriority="99" w:name="Salutation"/>
+    <w:lsdException w:uiPriority="99" w:name="Date"/>
+    <w:lsdException w:uiPriority="99" w:name="Body Text First Indent"/>
+    <w:lsdException w:uiPriority="99" w:name="Body Text First Indent 2"/>
+    <w:lsdException w:uiPriority="99" w:name="Note Heading"/>
+    <w:lsdException w:uiPriority="99" w:name="Body Text 2"/>
+    <w:lsdException w:uiPriority="99" w:name="Body Text 3"/>
+    <w:lsdException w:uiPriority="99" w:name="Body Text Indent 2"/>
+    <w:lsdException w:uiPriority="99" w:name="Body Text Indent 3"/>
+    <w:lsdException w:uiPriority="99" w:name="Block Text"/>
+    <w:lsdException w:uiPriority="99" w:semiHidden="0" w:name="Hyperlink"/>
+    <w:lsdException w:uiPriority="99" w:name="FollowedHyperlink"/>
+    <w:lsdException w:qFormat="1" w:unhideWhenUsed="0" w:uiPriority="22" w:semiHidden="0" w:name="Strong"/>
+    <w:lsdException w:qFormat="1" w:unhideWhenUsed="0" w:uiPriority="20" w:semiHidden="0" w:name="Emphasis"/>
+    <w:lsdException w:uiPriority="99" w:name="Document Map"/>
+    <w:lsdException w:uiPriority="99" w:name="Plain Text"/>
+    <w:lsdException w:uiPriority="99" w:name="E-mail Signature"/>
+    <w:lsdException w:uiPriority="99" w:name="Normal (Web)"/>
+    <w:lsdException w:uiPriority="99" w:name="HTML Acronym"/>
+    <w:lsdException w:uiPriority="99" w:name="HTML Address"/>
+    <w:lsdException w:uiPriority="99" w:name="HTML Cite"/>
+    <w:lsdException w:uiPriority="99" w:name="HTML Code"/>
+    <w:lsdException w:uiPriority="99" w:name="HTML Definition"/>
+    <w:lsdException w:uiPriority="99" w:name="HTML Keyboard"/>
+    <w:lsdException w:uiPriority="99" w:name="HTML Preformatted"/>
+    <w:lsdException w:uiPriority="99" w:name="HTML Sample"/>
+    <w:lsdException w:uiPriority="99" w:name="HTML Typewriter"/>
+    <w:lsdException w:uiPriority="99" w:name="HTML Variable"/>
+    <w:lsdException w:uiPriority="99" w:name="Normal Table"/>
+    <w:lsdException w:uiPriority="99" w:name="annotation subject"/>
+    <w:lsdException w:uiPriority="99" w:name="Table Simple 1"/>
+    <w:lsdException w:uiPriority="99" w:name="Table Simple 2"/>
+    <w:lsdException w:uiPriority="99" w:name="Table Simple 3"/>
+    <w:lsdException w:uiPriority="99" w:name="Table Classic 1"/>
+    <w:lsdException w:uiPriority="99" w:name="Table Classic 2"/>
+    <w:lsdException w:uiPriority="99" w:name="Table Classic 3"/>
+    <w:lsdException w:uiPriority="99" w:name="Table Classic 4"/>
+    <w:lsdException w:uiPriority="99" w:name="Table Colorful 1"/>
+    <w:lsdException w:uiPriority="99" w:name="Table Colorful 2"/>
+    <w:lsdException w:uiPriority="99" w:name="Table Colorful 3"/>
+    <w:lsdException w:uiPriority="99" w:name="Table Columns 1"/>
+    <w:lsdException w:uiPriority="99" w:name="Table Columns 2"/>
+    <w:lsdException w:uiPriority="99" w:name="Table Columns 3"/>
+    <w:lsdException w:uiPriority="99" w:name="Table Columns 4"/>
+    <w:lsdException w:uiPriority="99" w:name="Table Columns 5"/>
+    <w:lsdException w:uiPriority="99" w:name="Table Grid 1"/>
+    <w:lsdException w:uiPriority="99" w:name="Table Grid 2"/>
+    <w:lsdException w:uiPriority="99" w:name="Table Grid 3"/>
+    <w:lsdException w:uiPriority="99" w:name="Table Grid 4"/>
+    <w:lsdException w:uiPriority="99" w:name="Table Grid 5"/>
+    <w:lsdException w:uiPriority="99" w:name="Table Grid 6"/>
+    <w:lsdException w:uiPriority="99" w:name="Table Grid 7"/>
+    <w:lsdException w:uiPriority="99" w:name="Table Grid 8"/>
+    <w:lsdException w:uiPriority="99" w:name="Table List 1"/>
+    <w:lsdException w:uiPriority="99" w:name="Table List 2"/>
+    <w:lsdException w:uiPriority="99" w:name="Table List 3"/>
+    <w:lsdException w:uiPriority="99" w:name="Table List 4"/>
+    <w:lsdException w:uiPriority="99" w:name="Table List 5"/>
+    <w:lsdException w:uiPriority="99" w:name="Table List 6"/>
+    <w:lsdException w:uiPriority="99" w:name="Table List 7"/>
+    <w:lsdException w:uiPriority="99" w:name="Table List 8"/>
+    <w:lsdException w:uiPriority="99" w:name="Table 3D effects 1"/>
+    <w:lsdException w:uiPriority="99" w:name="Table 3D effects 2"/>
+    <w:lsdException w:uiPriority="99" w:name="Table 3D effects 3"/>
+    <w:lsdException w:uiPriority="99" w:name="Table Contemporary"/>
+    <w:lsdException w:uiPriority="99" w:name="Table Elegant"/>
+    <w:lsdException w:uiPriority="99" w:name="Table Professional"/>
+    <w:lsdException w:uiPriority="99" w:name="Table Subtle 1"/>
+    <w:lsdException w:uiPriority="99" w:name="Table Subtle 2"/>
+    <w:lsdException w:uiPriority="99" w:name="Table Web 1"/>
+    <w:lsdException w:uiPriority="99" w:name="Table Web 2"/>
+    <w:lsdException w:unhideWhenUsed="0" w:uiPriority="99" w:semiHidden="0" w:name="Table Web 3"/>
+    <w:lsdException w:uiPriority="99" w:name="Balloon Text"/>
+    <w:lsdException w:unhideWhenUsed="0" w:uiPriority="39" w:semiHidden="0" w:name="Table Grid"/>
+    <w:lsdException w:unhideWhenUsed="0" w:uiPriority="99" w:semiHidden="0" w:name="Table Theme"/>
+    <w:lsdException w:unhideWhenUsed="0" w:uiPriority="60" w:semiHidden="0" w:name="Light Shading"/>
+    <w:lsdException w:unhideWhenUsed="0" w:uiPriority="61" w:semiHidden="0" w:name="Light List"/>
+    <w:lsdException w:unhideWhenUsed="0" w:uiPriority="62" w:semiHidden="0" w:name="Light Grid"/>
+    <w:lsdException w:unhideWhenUsed="0" w:uiPriority="63" w:semiHidden="0" w:name="Medium Shading 1"/>
+    <w:lsdException w:unhideWhenUsed="0" w:uiPriority="64" w:semiHidden="0" w:name="Medium Shading 2"/>
+    <w:lsdException w:unhideWhenUsed="0" w:uiPriority="65" w:semiHidden="0" w:name="Medium List 1"/>
+    <w:lsdException w:unhideWhenUsed="0" w:uiPriority="66" w:semiHidden="0" w:name="Medium List 2"/>
+    <w:lsdException w:unhideWhenUsed="0" w:uiPriority="67" w:semiHidden="0" w:name="Medium Grid 1"/>
+    <w:lsdException w:unhideWhenUsed="0" w:uiPriority="68" w:semiHidden="0" w:name="Medium Grid 2"/>
+    <w:lsdException w:unhideWhenUsed="0" w:uiPriority="69" w:semiHidden="0" w:name="Medium Grid 3"/>
+    <w:lsdException w:unhideWhenUsed="0" w:uiPriority="70" w:semiHidden="0" w:name="Dark List"/>
+    <w:lsdException w:unhideWhenUsed="0" w:uiPriority="71" w:semiHidden="0" w:name="Colorful Shading"/>
+    <w:lsdException w:unhideWhenUsed="0" w:uiPriority="72" w:semiHidden="0" w:name="Colorful List"/>
+    <w:lsdException w:unhideWhenUsed="0" w:uiPriority="73" w:semiHidden="0" w:name="Colorful Grid"/>
+    <w:lsdException w:unhideWhenUsed="0" w:uiPriority="60" w:semiHidden="0" w:name="Light Shading Accent 1"/>
+    <w:lsdException w:unhideWhenUsed="0" w:uiPriority="61" w:semiHidden="0" w:name="Light List Accent 1"/>
+    <w:lsdException w:unhideWhenUsed="0" w:uiPriority="62" w:semiHidden="0" w:name="Light Grid Accent 1"/>
+    <w:lsdException w:unhideWhenUsed="0" w:uiPriority="63" w:semiHidden="0" w:name="Medium Shading 1 Accent 1"/>
+    <w:lsdException w:unhideWhenUsed="0" w:uiPriority="64" w:semiHidden="0" w:name="Medium Shading 2 Accent 1"/>
+    <w:lsdException w:unhideWhenUsed="0" w:uiPriority="65" w:semiHidden="0" w:name="Medium List 1 Accent 1"/>
+    <w:lsdException w:qFormat="1" w:unhideWhenUsed="0" w:uiPriority="34" w:semiHidden="0" w:name="List Paragraph"/>
+    <w:lsdException w:unhideWhenUsed="0" w:uiPriority="66" w:semiHidden="0" w:name="Medium List 2 Accent 1"/>
+    <w:lsdException w:unhideWhenUsed="0" w:uiPriority="67" w:semiHidden="0" w:name="Medium Grid 1 Accent 1"/>
+    <w:lsdException w:unhideWhenUsed="0" w:uiPriority="68" w:semiHidden="0" w:name="Medium Grid 2 Accent 1"/>
+    <w:lsdException w:unhideWhenUsed="0" w:uiPriority="69" w:semiHidden="0" w:name="Medium Grid 3 Accent 1"/>
+    <w:lsdException w:unhideWhenUsed="0" w:uiPriority="70" w:semiHidden="0" w:name="Dark List Accent 1"/>
+    <w:lsdException w:unhideWhenUsed="0" w:uiPriority="71" w:semiHidden="0" w:name="Colorful Shading Accent 1"/>
+    <w:lsdException w:unhideWhenUsed="0" w:uiPriority="72" w:semiHidden="0" w:name="Colorful List Accent 1"/>
+    <w:lsdException w:unhideWhenUsed="0" w:uiPriority="73" w:semiHidden="0" w:name="Colorful Grid Accent 1"/>
+    <w:lsdException w:unhideWhenUsed="0" w:uiPriority="60" w:semiHidden="0" w:name="Light Shading Accent 2"/>
+    <w:lsdException w:unhideWhenUsed="0" w:uiPriority="61" w:semiHidden="0" w:name="Light List Accent 2"/>
+    <w:lsdException w:unhideWhenUsed="0" w:uiPriority="62" w:semiHidden="0" w:name="Light Grid Accent 2"/>
+    <w:lsdException w:unhideWhenUsed="0" w:uiPriority="63" w:semiHidden="0" w:name="Medium Shading 1 Accent 2"/>
+    <w:lsdException w:unhideWhenUsed="0" w:uiPriority="64" w:semiHidden="0" w:name="Medium Shading 2 Accent 2"/>
+    <w:lsdException w:unhideWhenUsed="0" w:uiPriority="65" w:semiHidden="0" w:name="Medium List 1 Accent 2"/>
+    <w:lsdException w:unhideWhenUsed="0" w:uiPriority="66" w:semiHidden="0" w:name="Medium List 2 Accent 2"/>
+    <w:lsdException w:unhideWhenUsed="0" w:uiPriority="67" w:semiHidden="0" w:name="Medium Grid 1 Accent 2"/>
+    <w:lsdException w:unhideWhenUsed="0" w:uiPriority="68" w:semiHidden="0" w:name="Medium Grid 2 Accent 2"/>
+    <w:lsdException w:unhideWhenUsed="0" w:uiPriority="69" w:semiHidden="0" w:name="Medium Grid 3 Accent 2"/>
+    <w:lsdException w:unhideWhenUsed="0" w:uiPriority="70" w:semiHidden="0" w:name="Dark List Accent 2"/>
+    <w:lsdException w:unhideWhenUsed="0" w:uiPriority="71" w:semiHidden="0" w:name="Colorful Shading Accent 2"/>
+    <w:lsdException w:unhideWhenUsed="0" w:uiPriority="72" w:semiHidden="0" w:name="Colorful List Accent 2"/>
+    <w:lsdException w:unhideWhenUsed="0" w:uiPriority="73" w:semiHidden="0" w:name="Colorful Grid Accent 2"/>
+    <w:lsdException w:unhideWhenUsed="0" w:uiPriority="60" w:semiHidden="0" w:name="Light Shading Accent 3"/>
+    <w:lsdException w:unhideWhenUsed="0" w:uiPriority="61" w:semiHidden="0" w:name="Light List Accent 3"/>
+    <w:lsdException w:unhideWhenUsed="0" w:uiPriority="62" w:semiHidden="0" w:name="Light Grid Accent 3"/>
+    <w:lsdException w:unhideWhenUsed="0" w:uiPriority="63" w:semiHidden="0" w:name="Medium Shading 1 Accent 3"/>
+    <w:lsdException w:unhideWhenUsed="0" w:uiPriority="64" w:semiHidden="0" w:name="Medium Shading 2 Accent 3"/>
+    <w:lsdException w:unhideWhenUsed="0" w:uiPriority="65" w:semiHidden="0" w:name="Medium List 1 Accent 3"/>
+    <w:lsdException w:unhideWhenUsed="0" w:uiPriority="66" w:semiHidden="0" w:name="Medium List 2 Accent 3"/>
+    <w:lsdException w:unhideWhenUsed="0" w:uiPriority="67" w:semiHidden="0" w:name="Medium Grid 1 Accent 3"/>
+    <w:lsdException w:unhideWhenUsed="0" w:uiPriority="68" w:semiHidden="0" w:name="Medium Grid 2 Accent 3"/>
+    <w:lsdException w:unhideWhenUsed="0" w:uiPriority="69" w:semiHidden="0" w:name="Medium Grid 3 Accent 3"/>
+    <w:lsdException w:unhideWhenUsed="0" w:uiPriority="70" w:semiHidden="0" w:name="Dark List Accent 3"/>
+    <w:lsdException w:unhideWhenUsed="0" w:uiPriority="71" w:semiHidden="0" w:name="Colorful Shading Accent 3"/>
+    <w:lsdException w:unhideWhenUsed="0" w:uiPriority="72" w:semiHidden="0" w:name="Colorful List Accent 3"/>
+    <w:lsdException w:unhideWhenUsed="0" w:uiPriority="73" w:semiHidden="0" w:name="Colorful Grid Accent 3"/>
+    <w:lsdException w:unhideWhenUsed="0" w:uiPriority="60" w:semiHidden="0" w:name="Light Shading Accent 4"/>
+    <w:lsdException w:unhideWhenUsed="0" w:uiPriority="61" w:semiHidden="0" w:name="Light List Accent 4"/>
+    <w:lsdException w:unhideWhenUsed="0" w:uiPriority="62" w:semiHidden="0" w:name="Light Grid Accent 4"/>
+    <w:lsdException w:unhideWhenUsed="0" w:uiPriority="63" w:semiHidden="0" w:name="Medium Shading 1 Accent 4"/>
+    <w:lsdException w:unhideWhenUsed="0" w:uiPriority="64" w:semiHidden="0" w:name="Medium Shading 2 Accent 4"/>
+    <w:lsdException w:unhideWhenUsed="0" w:uiPriority="65" w:semiHidden="0" w:name="Medium List 1 Accent 4"/>
+    <w:lsdException w:unhideWhenUsed="0" w:uiPriority="66" w:semiHidden="0" w:name="Medium List 2 Accent 4"/>
+    <w:lsdException w:unhideWhenUsed="0" w:uiPriority="67" w:semiHidden="0" w:name="Medium Grid 1 Accent 4"/>
+    <w:lsdException w:unhideWhenUsed="0" w:uiPriority="68" w:semiHidden="0" w:name="Medium Grid 2 Accent 4"/>
+    <w:lsdException w:unhideWhenUsed="0" w:uiPriority="69" w:semiHidden="0" w:name="Medium Grid 3 Accent 4"/>
+    <w:lsdException w:unhideWhenUsed="0" w:uiPriority="70" w:semiHidden="0" w:name="Dark List Accent 4"/>
+    <w:lsdException w:unhideWhenUsed="0" w:uiPriority="71" w:semiHidden="0" w:name="Colorful Shading Accent 4"/>
+    <w:lsdException w:unhideWhenUsed="0" w:uiPriority="72" w:semiHidden="0" w:name="Colorful List Accent 4"/>
+    <w:lsdException w:unhideWhenUsed="0" w:uiPriority="73" w:semiHidden="0" w:name="Colorful Grid Accent 4"/>
+    <w:lsdException w:unhideWhenUsed="0" w:uiPriority="60" w:semiHidden="0" w:name="Light Shading Accent 5"/>
+    <w:lsdException w:unhideWhenUsed="0" w:uiPriority="61" w:semiHidden="0" w:name="Light List Accent 5"/>
+    <w:lsdException w:unhideWhenUsed="0" w:uiPriority="62" w:semiHidden="0" w:name="Light Grid Accent 5"/>
+    <w:lsdException w:unhideWhenUsed="0" w:uiPriority="63" w:semiHidden="0" w:name="Medium Shading 1 Accent 5"/>
+    <w:lsdException w:unhideWhenUsed="0" w:uiPriority="64" w:semiHidden="0" w:name="Medium Shading 2 Accent 5"/>
+    <w:lsdException w:unhideWhenUsed="0" w:uiPriority="65" w:semiHidden="0" w:name="Medium List 1 Accent 5"/>
+    <w:lsdException w:unhideWhenUsed="0" w:uiPriority="66" w:semiHidden="0" w:name="Medium List 2 Accent 5"/>
+    <w:lsdException w:unhideWhenUsed="0" w:uiPriority="67" w:semiHidden="0" w:name="Medium Grid 1 Accent 5"/>
+    <w:lsdException w:unhideWhenUsed="0" w:uiPriority="68" w:semiHidden="0" w:name="Medium Grid 2 Accent 5"/>
+    <w:lsdException w:unhideWhenUsed="0" w:uiPriority="69" w:semiHidden="0" w:name="Medium Grid 3 Accent 5"/>
+    <w:lsdException w:unhideWhenUsed="0" w:uiPriority="70" w:semiHidden="0" w:name="Dark List Accent 5"/>
+    <w:lsdException w:unhideWhenUsed="0" w:uiPriority="71" w:semiHidden="0" w:name="Colorful Shading Accent 5"/>
+    <w:lsdException w:unhideWhenUsed="0" w:uiPriority="72" w:semiHidden="0" w:name="Colorful List Accent 5"/>
+    <w:lsdException w:unhideWhenUsed="0" w:uiPriority="73" w:semiHidden="0" w:name="Colorful Grid Accent 5"/>
+    <w:lsdException w:unhideWhenUsed="0" w:uiPriority="60" w:semiHidden="0" w:name="Light Shading Accent 6"/>
+    <w:lsdException w:unhideWhenUsed="0" w:uiPriority="61" w:semiHidden="0" w:name="Light List Accent 6"/>
+    <w:lsdException w:unhideWhenUsed="0" w:uiPriority="62" w:semiHidden="0" w:name="Light Grid Accent 6"/>
+    <w:lsdException w:unhideWhenUsed="0" w:uiPriority="63" w:semiHidden="0" w:name="Medium Shading 1 Accent 6"/>
+    <w:lsdException w:unhideWhenUsed="0" w:uiPriority="64" w:semiHidden="0" w:name="Medium Shading 2 Accent 6"/>
+    <w:lsdException w:unhideWhenUsed="0" w:uiPriority="65" w:semiHidden="0" w:name="Medium List 1 Accent 6"/>
+    <w:lsdException w:unhideWhenUsed="0" w:uiPriority="66" w:semiHidden="0" w:name="Medium List 2 Accent 6"/>
+    <w:lsdException w:unhideWhenUsed="0" w:uiPriority="67" w:semiHidden="0" w:name="Medium Grid 1 Accent 6"/>
+    <w:lsdException w:unhideWhenUsed="0" w:uiPriority="68" w:semiHidden="0" w:name="Medium Grid 2 Accent 6"/>
+    <w:lsdException w:unhideWhenUsed="0" w:uiPriority="69" w:semiHidden="0" w:name="Medium Grid 3 Accent 6"/>
+    <w:lsdException w:unhideWhenUsed="0" w:uiPriority="70" w:semiHidden="0" w:name="Dark List Accent 6"/>
+    <w:lsdException w:unhideWhenUsed="0" w:uiPriority="71" w:semiHidden="0" w:name="Colorful Shading Accent 6"/>
+    <w:lsdException w:unhideWhenUsed="0" w:uiPriority="72" w:semiHidden="0" w:name="Colorful List Accent 6"/>
+    <w:lsdException w:unhideWhenUsed="0" w:uiPriority="73" w:semiHidden="0" w:name="Colorful Grid Accent 6"/>
   </w:latentStyles>
-  <w:style w:type="paragraph" w:default="1" w:styleId="a">
+  <w:style w:type="paragraph" w:default="1" w:styleId="1">
     <w:name w:val="Normal"/>
     <w:qFormat/>
+    <w:uiPriority w:val="0"/>
     <w:pPr>
       <w:widowControl w:val="0"/>
       <w:jc w:val="both"/>
     </w:pPr>
+    <w:rPr>
+      <w:rFonts w:asciiTheme="minorHAnsi" w:hAnsiTheme="minorHAnsi" w:eastAsiaTheme="minorEastAsia" w:cstheme="minorBidi"/>
+      <w:kern w:val="2"/>
+      <w:sz w:val="21"/>
+      <w:szCs w:val="22"/>
+      <w:lang w:val="en-US" w:eastAsia="zh-CN" w:bidi="ar-SA"/>
+    </w:rPr>
   </w:style>
-  <w:style w:type="character" w:default="1" w:styleId="a0">
+  <w:style w:type="character" w:default="1" w:styleId="5">
     <w:name w:val="Default Paragraph Font"/>
-    <w:uiPriority w:val="1"/>
     <w:semiHidden/>
     <w:unhideWhenUsed/>
+    <w:qFormat/>
+    <w:uiPriority w:val="1"/>
   </w:style>
-  <w:style w:type="table" w:default="1" w:styleId="a1">
+  <w:style w:type="table" w:default="1" w:styleId="4">
     <w:name w:val="Normal Table"/>
-    <w:uiPriority w:val="99"/>
     <w:semiHidden/>
     <w:unhideWhenUsed/>
+    <w:uiPriority w:val="99"/>
     <w:tblPr>
-      <w:tblInd w:w="0" w:type="dxa"/>
       <w:tblCellMar>
         <w:top w:w="0" w:type="dxa"/>
         <w:left w:w="108" w:type="dxa"/>
@@ -2555,55 +2022,34 @@
       </w:tblCellMar>
     </w:tblPr>
   </w:style>
-  <w:style w:type="numbering" w:default="1" w:styleId="a2">
-    <w:name w:val="No List"/>
+  <w:style w:type="paragraph" w:styleId="2">
+    <w:name w:val="footer"/>
+    <w:basedOn w:val="1"/>
+    <w:link w:val="10"/>
+    <w:unhideWhenUsed/>
     <w:uiPriority w:val="99"/>
-    <w:semiHidden/>
-    <w:unhideWhenUsed/>
-  </w:style>
-  <w:style w:type="paragraph" w:styleId="a3">
-    <w:name w:val="List Paragraph"/>
-    <w:basedOn w:val="a"/>
-    <w:uiPriority w:val="34"/>
-    <w:qFormat/>
-    <w:rsid w:val="000C2517"/>
     <w:pPr>
-      <w:ind w:firstLineChars="200" w:firstLine="420"/>
+      <w:tabs>
+        <w:tab w:val="center" w:pos="4153"/>
+        <w:tab w:val="right" w:pos="8306"/>
+      </w:tabs>
+      <w:snapToGrid w:val="0"/>
+      <w:jc w:val="left"/>
     </w:pPr>
-  </w:style>
-  <w:style w:type="character" w:styleId="a4">
-    <w:name w:val="Hyperlink"/>
-    <w:basedOn w:val="a0"/>
-    <w:uiPriority w:val="99"/>
-    <w:unhideWhenUsed/>
-    <w:rsid w:val="00176A8C"/>
     <w:rPr>
-      <w:color w:val="0563C1" w:themeColor="hyperlink"/>
-      <w:u w:val="single"/>
+      <w:sz w:val="18"/>
+      <w:szCs w:val="18"/>
     </w:rPr>
   </w:style>
-  <w:style w:type="character" w:styleId="a5">
-    <w:name w:val="Unresolved Mention"/>
-    <w:basedOn w:val="a0"/>
+  <w:style w:type="paragraph" w:styleId="3">
+    <w:name w:val="header"/>
+    <w:basedOn w:val="1"/>
+    <w:link w:val="9"/>
+    <w:unhideWhenUsed/>
     <w:uiPriority w:val="99"/>
-    <w:semiHidden/>
-    <w:unhideWhenUsed/>
-    <w:rsid w:val="00176A8C"/>
-    <w:rPr>
-      <w:color w:val="605E5C"/>
-      <w:shd w:val="clear" w:color="auto" w:fill="E1DFDD"/>
-    </w:rPr>
-  </w:style>
-  <w:style w:type="paragraph" w:styleId="a6">
-    <w:name w:val="header"/>
-    <w:basedOn w:val="a"/>
-    <w:link w:val="a7"/>
-    <w:uiPriority w:val="99"/>
-    <w:unhideWhenUsed/>
-    <w:rsid w:val="00FE3C62"/>
     <w:pPr>
       <w:pBdr>
-        <w:bottom w:val="single" w:sz="6" w:space="1" w:color="auto"/>
+        <w:bottom w:val="single" w:color="auto" w:sz="6" w:space="1"/>
       </w:pBdr>
       <w:tabs>
         <w:tab w:val="center" w:pos="4153"/>
@@ -2617,43 +2063,57 @@
       <w:szCs w:val="18"/>
     </w:rPr>
   </w:style>
-  <w:style w:type="character" w:customStyle="1" w:styleId="a7">
+  <w:style w:type="character" w:styleId="6">
+    <w:name w:val="Hyperlink"/>
+    <w:basedOn w:val="5"/>
+    <w:unhideWhenUsed/>
+    <w:uiPriority w:val="99"/>
+    <w:rPr>
+      <w:color w:val="0563C1" w:themeColor="hyperlink"/>
+      <w:u w:val="single"/>
+      <w14:textFill>
+        <w14:solidFill>
+          <w14:schemeClr w14:val="hlink"/>
+        </w14:solidFill>
+      </w14:textFill>
+    </w:rPr>
+  </w:style>
+  <w:style w:type="paragraph" w:styleId="7">
+    <w:name w:val="List Paragraph"/>
+    <w:basedOn w:val="1"/>
+    <w:qFormat/>
+    <w:uiPriority w:val="34"/>
+    <w:pPr>
+      <w:ind w:firstLine="420" w:firstLineChars="200"/>
+    </w:pPr>
+  </w:style>
+  <w:style w:type="character" w:customStyle="1" w:styleId="8">
+    <w:name w:val="Unresolved Mention"/>
+    <w:basedOn w:val="5"/>
+    <w:semiHidden/>
+    <w:unhideWhenUsed/>
+    <w:uiPriority w:val="99"/>
+    <w:rPr>
+      <w:color w:val="605E5C"/>
+      <w:shd w:val="clear" w:color="auto" w:fill="E1DFDD"/>
+    </w:rPr>
+  </w:style>
+  <w:style w:type="character" w:customStyle="1" w:styleId="9">
     <w:name w:val="页眉 字符"/>
-    <w:basedOn w:val="a0"/>
-    <w:link w:val="a6"/>
+    <w:basedOn w:val="5"/>
+    <w:link w:val="3"/>
     <w:uiPriority w:val="99"/>
-    <w:rsid w:val="00FE3C62"/>
     <w:rPr>
       <w:sz w:val="18"/>
       <w:szCs w:val="18"/>
     </w:rPr>
   </w:style>
-  <w:style w:type="paragraph" w:styleId="a8">
-    <w:name w:val="footer"/>
-    <w:basedOn w:val="a"/>
-    <w:link w:val="a9"/>
+  <w:style w:type="character" w:customStyle="1" w:styleId="10">
+    <w:name w:val="页脚 字符"/>
+    <w:basedOn w:val="5"/>
+    <w:link w:val="2"/>
+    <w:qFormat/>
     <w:uiPriority w:val="99"/>
-    <w:unhideWhenUsed/>
-    <w:rsid w:val="00FE3C62"/>
-    <w:pPr>
-      <w:tabs>
-        <w:tab w:val="center" w:pos="4153"/>
-        <w:tab w:val="right" w:pos="8306"/>
-      </w:tabs>
-      <w:snapToGrid w:val="0"/>
-      <w:jc w:val="left"/>
-    </w:pPr>
-    <w:rPr>
-      <w:sz w:val="18"/>
-      <w:szCs w:val="18"/>
-    </w:rPr>
-  </w:style>
-  <w:style w:type="character" w:customStyle="1" w:styleId="a9">
-    <w:name w:val="页脚 字符"/>
-    <w:basedOn w:val="a0"/>
-    <w:link w:val="a8"/>
-    <w:uiPriority w:val="99"/>
-    <w:rsid w:val="00FE3C62"/>
     <w:rPr>
       <w:sz w:val="18"/>
       <w:szCs w:val="18"/>
@@ -2705,7 +2165,7 @@
     </a:clrScheme>
     <a:fontScheme name="Office">
       <a:majorFont>
-        <a:latin typeface="等线 Light" panose="020F0302020204030204"/>
+        <a:latin typeface="等线 Light"/>
         <a:ea typeface=""/>
         <a:cs typeface=""/>
         <a:font script="Jpan" typeface="游ゴシック Light"/>
@@ -2738,26 +2198,9 @@
         <a:font script="Viet" typeface="Times New Roman"/>
         <a:font script="Uigh" typeface="Microsoft Uighur"/>
         <a:font script="Geor" typeface="Sylfaen"/>
-        <a:font script="Armn" typeface="Arial"/>
-        <a:font script="Bugi" typeface="Leelawadee UI"/>
-        <a:font script="Bopo" typeface="Microsoft JhengHei"/>
-        <a:font script="Java" typeface="Javanese Text"/>
-        <a:font script="Lisu" typeface="Segoe UI"/>
-        <a:font script="Mymr" typeface="Myanmar Text"/>
-        <a:font script="Nkoo" typeface="Ebrima"/>
-        <a:font script="Olck" typeface="Nirmala UI"/>
-        <a:font script="Osma" typeface="Ebrima"/>
-        <a:font script="Phag" typeface="Phagspa"/>
-        <a:font script="Syrn" typeface="Estrangelo Edessa"/>
-        <a:font script="Syrj" typeface="Estrangelo Edessa"/>
-        <a:font script="Syre" typeface="Estrangelo Edessa"/>
-        <a:font script="Sora" typeface="Nirmala UI"/>
-        <a:font script="Tale" typeface="Microsoft Tai Le"/>
-        <a:font script="Talu" typeface="Microsoft New Tai Lue"/>
-        <a:font script="Tfng" typeface="Ebrima"/>
       </a:majorFont>
       <a:minorFont>
-        <a:latin typeface="等线" panose="020F0502020204030204"/>
+        <a:latin typeface="等线"/>
         <a:ea typeface=""/>
         <a:cs typeface=""/>
         <a:font script="Jpan" typeface="游明朝"/>
@@ -2790,23 +2233,6 @@
         <a:font script="Viet" typeface="Arial"/>
         <a:font script="Uigh" typeface="Microsoft Uighur"/>
         <a:font script="Geor" typeface="Sylfaen"/>
-        <a:font script="Armn" typeface="Arial"/>
-        <a:font script="Bugi" typeface="Leelawadee UI"/>
-        <a:font script="Bopo" typeface="Microsoft JhengHei"/>
-        <a:font script="Java" typeface="Javanese Text"/>
-        <a:font script="Lisu" typeface="Segoe UI"/>
-        <a:font script="Mymr" typeface="Myanmar Text"/>
-        <a:font script="Nkoo" typeface="Ebrima"/>
-        <a:font script="Olck" typeface="Nirmala UI"/>
-        <a:font script="Osma" typeface="Ebrima"/>
-        <a:font script="Phag" typeface="Phagspa"/>
-        <a:font script="Syrn" typeface="Estrangelo Edessa"/>
-        <a:font script="Syrj" typeface="Estrangelo Edessa"/>
-        <a:font script="Syre" typeface="Estrangelo Edessa"/>
-        <a:font script="Sora" typeface="Nirmala UI"/>
-        <a:font script="Tale" typeface="Microsoft Tai Le"/>
-        <a:font script="Talu" typeface="Microsoft New Tai Lue"/>
-        <a:font script="Tfng" typeface="Ebrima"/>
       </a:minorFont>
     </a:fontScheme>
     <a:fmtScheme name="Office">
@@ -2948,11 +2374,5 @@
     </a:fmtScheme>
   </a:themeElements>
   <a:objectDefaults/>
-  <a:extraClrSchemeLst/>
-  <a:extLst>
-    <a:ext uri="{05A4C25C-085E-4340-85A3-A5531E510DB2}">
-      <thm15:themeFamily xmlns:thm15="http://schemas.microsoft.com/office/thememl/2012/main" name="Office Theme" id="{62F939B6-93AF-4DB8-9C6B-D6C7DFDC589F}" vid="{4A3C46E8-61CC-4603-A589-7422A47A8E4A}"/>
-    </a:ext>
-  </a:extLst>
 </a:theme>
 </file>